--- a/Sales Team Manager - Design Document.docx
+++ b/Sales Team Manager - Design Document.docx
@@ -7,6 +7,16 @@
     <w:p/>
     <w:p/>
     <w:p>
+      <w:pPr>
+        <w:pStyle w:val="Title"/>
+        <w:jc w:val="right"/>
+      </w:pPr>
+    </w:p>
+    <w:p>
+      <w:pPr>
+        <w:pStyle w:val="Title"/>
+        <w:jc w:val="right"/>
+      </w:pPr>
       <w:r>
         <w:t xml:space="preserve">Sales Team Manager </w:t>
       </w:r>
@@ -20,19 +30,39 @@
     </w:p>
     <w:p/>
     <w:p>
-      <w:r>
+      <w:pPr>
+        <w:jc w:val="right"/>
+        <w:rPr>
+          <w:rStyle w:val="SubtleEmphasis"/>
+        </w:rPr>
+      </w:pPr>
+      <w:r>
+        <w:rPr>
+          <w:rStyle w:val="SubtleEmphasis"/>
+        </w:rPr>
         <w:t>Design Document</w:t>
       </w:r>
     </w:p>
-    <w:p/>
+    <w:p>
+      <w:pPr>
+        <w:jc w:val="right"/>
+      </w:pPr>
+    </w:p>
     <w:p>
       <w:pPr>
         <w:pBdr>
           <w:bottom w:val="single" w:sz="6" w:space="1" w:color="auto"/>
         </w:pBdr>
-      </w:pPr>
-      <w:r>
-        <w:t>Brian Abbott, September, 2024</w:t>
+        <w:jc w:val="right"/>
+      </w:pPr>
+      <w:r>
+        <w:t xml:space="preserve">Brian Abbott, </w:t>
+      </w:r>
+      <w:r>
+        <w:t>September</w:t>
+      </w:r>
+      <w:r>
+        <w:t xml:space="preserve"> 2024</w:t>
       </w:r>
     </w:p>
     <w:p>
@@ -45,18 +75,310 @@
     <w:p/>
     <w:p/>
     <w:p/>
+    <w:sdt>
+      <w:sdtPr>
+        <w:id w:val="385527799"/>
+        <w:docPartObj>
+          <w:docPartGallery w:val="Table of Contents"/>
+          <w:docPartUnique/>
+        </w:docPartObj>
+      </w:sdtPr>
+      <w:sdtEndPr>
+        <w:rPr>
+          <w:rFonts w:ascii="Arial" w:eastAsia="Times New Roman" w:hAnsi="Arial" w:cs="Times New Roman"/>
+          <w:noProof/>
+          <w:color w:val="auto"/>
+          <w:sz w:val="24"/>
+          <w:szCs w:val="24"/>
+          <w:lang w:eastAsia="en-US"/>
+        </w:rPr>
+      </w:sdtEndPr>
+      <w:sdtContent>
+        <w:p>
+          <w:pPr>
+            <w:pStyle w:val="TOCHeading"/>
+            <w:jc w:val="center"/>
+          </w:pPr>
+          <w:r>
+            <w:t>Table of Contents</w:t>
+          </w:r>
+        </w:p>
+        <w:p>
+          <w:pPr>
+            <w:pStyle w:val="TOC1"/>
+            <w:tabs>
+              <w:tab w:val="left" w:pos="480"/>
+              <w:tab w:val="right" w:leader="dot" w:pos="9350"/>
+            </w:tabs>
+            <w:rPr>
+              <w:rFonts w:eastAsiaTheme="minorEastAsia" w:cstheme="minorBidi"/>
+              <w:b w:val="0"/>
+              <w:bCs w:val="0"/>
+              <w:i w:val="0"/>
+              <w:iCs w:val="0"/>
+              <w:noProof/>
+              <w:kern w:val="2"/>
+              <w14:ligatures w14:val="standardContextual"/>
+            </w:rPr>
+          </w:pPr>
+          <w:r>
+            <w:fldChar w:fldCharType="begin"/>
+          </w:r>
+          <w:r>
+            <w:instrText xml:space="preserve"> TOC \o "1-3" \h \z \u </w:instrText>
+          </w:r>
+          <w:r>
+            <w:fldChar w:fldCharType="separate"/>
+          </w:r>
+          <w:hyperlink w:anchor="_Toc177302326" w:history="1">
+            <w:r>
+              <w:rPr>
+                <w:rStyle w:val="Hyperlink"/>
+                <w:noProof/>
+              </w:rPr>
+              <w:t>1</w:t>
+            </w:r>
+            <w:r>
+              <w:rPr>
+                <w:rFonts w:eastAsiaTheme="minorEastAsia" w:cstheme="minorBidi"/>
+                <w:b w:val="0"/>
+                <w:bCs w:val="0"/>
+                <w:i w:val="0"/>
+                <w:iCs w:val="0"/>
+                <w:noProof/>
+                <w:kern w:val="2"/>
+                <w14:ligatures w14:val="standardContextual"/>
+              </w:rPr>
+              <w:tab/>
+            </w:r>
+            <w:r>
+              <w:rPr>
+                <w:rStyle w:val="Hyperlink"/>
+                <w:noProof/>
+              </w:rPr>
+              <w:t>Overview</w:t>
+            </w:r>
+            <w:r>
+              <w:rPr>
+                <w:noProof/>
+                <w:webHidden/>
+              </w:rPr>
+              <w:tab/>
+            </w:r>
+            <w:r>
+              <w:rPr>
+                <w:noProof/>
+                <w:webHidden/>
+              </w:rPr>
+              <w:fldChar w:fldCharType="begin"/>
+            </w:r>
+            <w:r>
+              <w:rPr>
+                <w:noProof/>
+                <w:webHidden/>
+              </w:rPr>
+              <w:instrText xml:space="preserve"> PAGEREF _Toc177302326 \h </w:instrText>
+            </w:r>
+            <w:r>
+              <w:rPr>
+                <w:noProof/>
+                <w:webHidden/>
+              </w:rPr>
+            </w:r>
+            <w:r>
+              <w:rPr>
+                <w:noProof/>
+                <w:webHidden/>
+              </w:rPr>
+              <w:fldChar w:fldCharType="separate"/>
+            </w:r>
+            <w:r>
+              <w:rPr>
+                <w:noProof/>
+                <w:webHidden/>
+              </w:rPr>
+              <w:t>2</w:t>
+            </w:r>
+            <w:r>
+              <w:rPr>
+                <w:noProof/>
+                <w:webHidden/>
+              </w:rPr>
+              <w:fldChar w:fldCharType="end"/>
+            </w:r>
+          </w:hyperlink>
+        </w:p>
+        <w:p>
+          <w:pPr>
+            <w:pStyle w:val="TOC2"/>
+            <w:tabs>
+              <w:tab w:val="left" w:pos="960"/>
+              <w:tab w:val="right" w:leader="dot" w:pos="9350"/>
+            </w:tabs>
+            <w:rPr>
+              <w:rFonts w:eastAsiaTheme="minorEastAsia" w:cstheme="minorBidi"/>
+              <w:b w:val="0"/>
+              <w:bCs w:val="0"/>
+              <w:noProof/>
+              <w:kern w:val="2"/>
+              <w:sz w:val="24"/>
+              <w:szCs w:val="24"/>
+              <w14:ligatures w14:val="standardContextual"/>
+            </w:rPr>
+          </w:pPr>
+          <w:hyperlink w:anchor="_Toc177302327" w:history="1">
+            <w:r>
+              <w:rPr>
+                <w:rStyle w:val="Hyperlink"/>
+                <w:noProof/>
+              </w:rPr>
+              <w:t>1.1</w:t>
+            </w:r>
+            <w:r>
+              <w:rPr>
+                <w:rFonts w:eastAsiaTheme="minorEastAsia" w:cstheme="minorBidi"/>
+                <w:b w:val="0"/>
+                <w:bCs w:val="0"/>
+                <w:noProof/>
+                <w:kern w:val="2"/>
+                <w:sz w:val="24"/>
+                <w:szCs w:val="24"/>
+                <w14:ligatures w14:val="standardContextual"/>
+              </w:rPr>
+              <w:tab/>
+            </w:r>
+            <w:r>
+              <w:rPr>
+                <w:rStyle w:val="Hyperlink"/>
+                <w:noProof/>
+              </w:rPr>
+              <w:t>Development Phases</w:t>
+            </w:r>
+            <w:r>
+              <w:rPr>
+                <w:noProof/>
+                <w:webHidden/>
+              </w:rPr>
+              <w:tab/>
+            </w:r>
+            <w:r>
+              <w:rPr>
+                <w:noProof/>
+                <w:webHidden/>
+              </w:rPr>
+              <w:fldChar w:fldCharType="begin"/>
+            </w:r>
+            <w:r>
+              <w:rPr>
+                <w:noProof/>
+                <w:webHidden/>
+              </w:rPr>
+              <w:instrText xml:space="preserve"> PAGEREF _Toc177302327 \h </w:instrText>
+            </w:r>
+            <w:r>
+              <w:rPr>
+                <w:noProof/>
+                <w:webHidden/>
+              </w:rPr>
+            </w:r>
+            <w:r>
+              <w:rPr>
+                <w:noProof/>
+                <w:webHidden/>
+              </w:rPr>
+              <w:fldChar w:fldCharType="separate"/>
+            </w:r>
+            <w:r>
+              <w:rPr>
+                <w:noProof/>
+                <w:webHidden/>
+              </w:rPr>
+              <w:t>2</w:t>
+            </w:r>
+            <w:r>
+              <w:rPr>
+                <w:noProof/>
+                <w:webHidden/>
+              </w:rPr>
+              <w:fldChar w:fldCharType="end"/>
+            </w:r>
+          </w:hyperlink>
+        </w:p>
+        <w:p>
+          <w:r>
+            <w:rPr>
+              <w:b/>
+              <w:bCs/>
+              <w:noProof/>
+            </w:rPr>
+            <w:fldChar w:fldCharType="end"/>
+          </w:r>
+        </w:p>
+      </w:sdtContent>
+    </w:sdt>
     <w:p/>
     <w:p/>
     <w:p>
-      <w:r>
+      <w:pPr>
+        <w:pStyle w:val="Heading1"/>
+        <w:pageBreakBefore/>
+        <w:tabs>
+          <w:tab w:val="clear" w:pos="-648"/>
+          <w:tab w:val="left" w:pos="360"/>
+          <w:tab w:val="num" w:pos="900"/>
+        </w:tabs>
+        <w:ind w:left="0" w:firstLine="0"/>
+      </w:pPr>
+      <w:bookmarkStart w:id="0" w:name="_Toc177302326"/>
+      <w:r>
+        <w:lastRenderedPageBreak/>
         <w:t>Overview</w:t>
       </w:r>
-    </w:p>
-    <w:p/>
-    <w:p>
-      <w:r>
-        <w:t>Development Phases:</w:t>
-      </w:r>
+      <w:bookmarkEnd w:id="0"/>
+    </w:p>
+    <w:p>
+      <w:pPr>
+        <w:tabs>
+          <w:tab w:val="left" w:pos="3615"/>
+        </w:tabs>
+      </w:pPr>
+      <w:r>
+        <w:t xml:space="preserve">This project is one part Interview Request Fulfillment and </w:t>
+      </w:r>
+      <w:proofErr w:type="gramStart"/>
+      <w:r>
+        <w:t>one part</w:t>
+      </w:r>
+      <w:proofErr w:type="gramEnd"/>
+      <w:r>
+        <w:t xml:space="preserve"> reexploring the .NET Platform, as it has evolved over the last few years. The primary requirement will be met in Phase-1. Exploration of .NET evolution will occur in the remaining parts. This will include additional application features, such as a presentation layer, the newer APIs such as Blazor, and security APIs in phase-2. Phase-3 will include Cloud Deployments, Mixed Storage Services to include Cosmos</w:t>
+      </w:r>
+      <w:r>
+        <w:t>.</w:t>
+      </w:r>
+    </w:p>
+    <w:p>
+      <w:pPr>
+        <w:tabs>
+          <w:tab w:val="left" w:pos="3615"/>
+        </w:tabs>
+      </w:pPr>
+    </w:p>
+    <w:p>
+      <w:pPr>
+        <w:pStyle w:val="Heading2"/>
+        <w:tabs>
+          <w:tab w:val="clear" w:pos="-504"/>
+          <w:tab w:val="left" w:pos="540"/>
+          <w:tab w:val="num" w:pos="900"/>
+        </w:tabs>
+        <w:ind w:left="0" w:firstLine="0"/>
+      </w:pPr>
+      <w:bookmarkStart w:id="1" w:name="_Toc177302327"/>
+      <w:r>
+        <w:t>Development Phases</w:t>
+      </w:r>
+      <w:bookmarkEnd w:id="1"/>
     </w:p>
     <w:p>
       <w:pPr>
@@ -70,13 +392,7 @@
         <w:t>Phase 1</w:t>
       </w:r>
       <w:r>
-        <w:t xml:space="preserve"> (</w:t>
-      </w:r>
-      <w:r>
-        <w:t>Initial MVP</w:t>
-      </w:r>
-      <w:r>
-        <w:t>)</w:t>
+        <w:t xml:space="preserve"> (Initial MVP)</w:t>
       </w:r>
       <w:r>
         <w:t>:</w:t>
@@ -91,7 +407,312 @@
         </w:numPr>
       </w:pPr>
       <w:r>
-        <w:t>Reading in Sales Data</w:t>
+        <w:t>Features</w:t>
+      </w:r>
+    </w:p>
+    <w:p>
+      <w:pPr>
+        <w:pStyle w:val="ListParagraph"/>
+        <w:numPr>
+          <w:ilvl w:val="2"/>
+          <w:numId w:val="1"/>
+        </w:numPr>
+      </w:pPr>
+      <w:r>
+        <w:t>Read Sales Data</w:t>
+      </w:r>
+      <w:r>
+        <w:t xml:space="preserve"> from Simple Sources (CSV)</w:t>
+      </w:r>
+    </w:p>
+    <w:p>
+      <w:pPr>
+        <w:pStyle w:val="ListParagraph"/>
+        <w:numPr>
+          <w:ilvl w:val="2"/>
+          <w:numId w:val="1"/>
+        </w:numPr>
+      </w:pPr>
+      <w:r>
+        <w:t>A Common Object Model, supporting a 1-1 match to the sourced CSV Data.</w:t>
+      </w:r>
+    </w:p>
+    <w:p>
+      <w:pPr>
+        <w:pStyle w:val="ListParagraph"/>
+        <w:numPr>
+          <w:ilvl w:val="2"/>
+          <w:numId w:val="1"/>
+        </w:numPr>
+      </w:pPr>
+      <w:r>
+        <w:t xml:space="preserve">Providing a non-secure Web </w:t>
+      </w:r>
+      <w:r>
+        <w:t>API</w:t>
+      </w:r>
+    </w:p>
+    <w:p>
+      <w:pPr>
+        <w:pStyle w:val="ListParagraph"/>
+        <w:numPr>
+          <w:ilvl w:val="2"/>
+          <w:numId w:val="1"/>
+        </w:numPr>
+      </w:pPr>
+      <w:r>
+        <w:t xml:space="preserve">Servicing via the Web API, </w:t>
+      </w:r>
+      <w:r>
+        <w:t>the primary query operations requested by the business Unit.</w:t>
+      </w:r>
+    </w:p>
+    <w:p>
+      <w:pPr>
+        <w:pStyle w:val="ListParagraph"/>
+        <w:numPr>
+          <w:ilvl w:val="3"/>
+          <w:numId w:val="1"/>
+        </w:numPr>
+      </w:pPr>
+      <w:r>
+        <w:t>The median Unit Cost</w:t>
+      </w:r>
+    </w:p>
+    <w:p>
+      <w:pPr>
+        <w:pStyle w:val="ListParagraph"/>
+        <w:numPr>
+          <w:ilvl w:val="3"/>
+          <w:numId w:val="1"/>
+        </w:numPr>
+      </w:pPr>
+      <w:r>
+        <w:t>The most common Region</w:t>
+      </w:r>
+    </w:p>
+    <w:p>
+      <w:pPr>
+        <w:pStyle w:val="ListParagraph"/>
+        <w:numPr>
+          <w:ilvl w:val="3"/>
+          <w:numId w:val="1"/>
+        </w:numPr>
+      </w:pPr>
+      <w:r>
+        <w:t>The first and last Order Date and the days between them</w:t>
+      </w:r>
+    </w:p>
+    <w:p>
+      <w:pPr>
+        <w:pStyle w:val="ListParagraph"/>
+        <w:numPr>
+          <w:ilvl w:val="3"/>
+          <w:numId w:val="1"/>
+        </w:numPr>
+      </w:pPr>
+      <w:r>
+        <w:t>The total revenue</w:t>
+      </w:r>
+    </w:p>
+    <w:p>
+      <w:pPr>
+        <w:pStyle w:val="ListParagraph"/>
+        <w:numPr>
+          <w:ilvl w:val="2"/>
+          <w:numId w:val="1"/>
+        </w:numPr>
+      </w:pPr>
+      <w:r>
+        <w:t>For future reporting we will also support the following queries</w:t>
+      </w:r>
+    </w:p>
+    <w:p>
+      <w:pPr>
+        <w:pStyle w:val="ListParagraph"/>
+        <w:numPr>
+          <w:ilvl w:val="3"/>
+          <w:numId w:val="1"/>
+        </w:numPr>
+      </w:pPr>
+      <w:r>
+        <w:t>Total</w:t>
+      </w:r>
+      <w:bookmarkStart w:id="2" w:name="_Hlk177300531"/>
+      <w:r>
+        <w:t>-</w:t>
+      </w:r>
+      <w:bookmarkEnd w:id="2"/>
+      <w:r>
+        <w:t>Revenue</w:t>
+      </w:r>
+      <w:r>
+        <w:t xml:space="preserve">, </w:t>
+      </w:r>
+      <w:r>
+        <w:t>Total</w:t>
+      </w:r>
+      <w:r>
+        <w:t>-</w:t>
+      </w:r>
+      <w:r>
+        <w:t>Profit</w:t>
+      </w:r>
+      <w:r>
+        <w:t xml:space="preserve">, </w:t>
+      </w:r>
+      <w:r>
+        <w:t>Total</w:t>
+      </w:r>
+      <w:r>
+        <w:t>-</w:t>
+      </w:r>
+      <w:r>
+        <w:t>Cost</w:t>
+      </w:r>
+      <w:r>
+        <w:t xml:space="preserve">, </w:t>
+      </w:r>
+      <w:r>
+        <w:t>Average</w:t>
+      </w:r>
+      <w:r>
+        <w:t>-</w:t>
+      </w:r>
+      <w:r>
+        <w:t>Revenue</w:t>
+      </w:r>
+      <w:r>
+        <w:t xml:space="preserve">, </w:t>
+      </w:r>
+      <w:r>
+        <w:t>Average</w:t>
+      </w:r>
+      <w:r>
+        <w:t>-</w:t>
+      </w:r>
+      <w:r>
+        <w:t>Profit</w:t>
+      </w:r>
+      <w:r>
+        <w:t xml:space="preserve">, </w:t>
+      </w:r>
+      <w:r>
+        <w:t>Average</w:t>
+      </w:r>
+      <w:r>
+        <w:t>-</w:t>
+      </w:r>
+      <w:r>
+        <w:t>Cost</w:t>
+      </w:r>
+      <w:r>
+        <w:t xml:space="preserve">, </w:t>
+      </w:r>
+      <w:r>
+        <w:t>Average</w:t>
+      </w:r>
+      <w:r>
+        <w:t>-</w:t>
+      </w:r>
+      <w:r>
+        <w:t>Unit</w:t>
+      </w:r>
+      <w:r>
+        <w:t>-</w:t>
+      </w:r>
+      <w:r>
+        <w:t>Cost</w:t>
+      </w:r>
+      <w:r>
+        <w:t xml:space="preserve">, </w:t>
+      </w:r>
+      <w:r>
+        <w:t>Average</w:t>
+      </w:r>
+      <w:r>
+        <w:t>-</w:t>
+      </w:r>
+      <w:r>
+        <w:t>Unit</w:t>
+      </w:r>
+      <w:r>
+        <w:t>-</w:t>
+      </w:r>
+      <w:r>
+        <w:t>Price</w:t>
+      </w:r>
+      <w:r>
+        <w:t xml:space="preserve">, </w:t>
+      </w:r>
+      <w:r>
+        <w:t>Average</w:t>
+      </w:r>
+      <w:r>
+        <w:t>-</w:t>
+      </w:r>
+      <w:r>
+        <w:t>Units</w:t>
+      </w:r>
+      <w:r>
+        <w:t>-</w:t>
+      </w:r>
+      <w:r>
+        <w:t>Sold</w:t>
+      </w:r>
+      <w:r>
+        <w:t xml:space="preserve">, </w:t>
+      </w:r>
+      <w:r>
+        <w:t>Profit</w:t>
+      </w:r>
+      <w:r>
+        <w:t>-</w:t>
+      </w:r>
+      <w:r>
+        <w:t>For</w:t>
+      </w:r>
+      <w:r>
+        <w:t>-</w:t>
+      </w:r>
+      <w:r>
+        <w:t>Year</w:t>
+      </w:r>
+      <w:r>
+        <w:t xml:space="preserve">, </w:t>
+      </w:r>
+      <w:r>
+        <w:t>Profit</w:t>
+      </w:r>
+      <w:r>
+        <w:t>-</w:t>
+      </w:r>
+      <w:r>
+        <w:t>For</w:t>
+      </w:r>
+      <w:r>
+        <w:t>-</w:t>
+      </w:r>
+      <w:r>
+        <w:t>Quarter</w:t>
+      </w:r>
+      <w:r>
+        <w:t xml:space="preserve">, </w:t>
+      </w:r>
+      <w:r>
+        <w:t>Profit</w:t>
+      </w:r>
+      <w:r>
+        <w:t>-</w:t>
+      </w:r>
+      <w:r>
+        <w:t>For</w:t>
+      </w:r>
+      <w:r>
+        <w:t>-</w:t>
+      </w:r>
+      <w:r>
+        <w:t>Month</w:t>
       </w:r>
     </w:p>
     <w:p>
@@ -103,7 +724,31 @@
         </w:numPr>
       </w:pPr>
       <w:r>
-        <w:t xml:space="preserve">Storing read data in memory to an object model, </w:t>
+        <w:t xml:space="preserve">Unit </w:t>
+      </w:r>
+      <w:r>
+        <w:t>Test</w:t>
+      </w:r>
+      <w:r>
+        <w:t>ing</w:t>
+      </w:r>
+    </w:p>
+    <w:p>
+      <w:pPr>
+        <w:pStyle w:val="ListParagraph"/>
+        <w:numPr>
+          <w:ilvl w:val="0"/>
+          <w:numId w:val="1"/>
+        </w:numPr>
+      </w:pPr>
+      <w:r>
+        <w:t xml:space="preserve">Phase 2, </w:t>
+      </w:r>
+      <w:r>
+        <w:t>Enterprise-Wide</w:t>
+      </w:r>
+      <w:r>
+        <w:t xml:space="preserve"> Product Use Cases:</w:t>
       </w:r>
     </w:p>
     <w:p>
@@ -115,7 +760,7 @@
         </w:numPr>
       </w:pPr>
       <w:r>
-        <w:t xml:space="preserve">Providing a non-secure Web API endpoint congruent with Microservices Design Principles (containerization) to </w:t>
+        <w:t>Web Presentation Layer via Blazor</w:t>
       </w:r>
     </w:p>
     <w:p>
@@ -127,13 +772,44 @@
         </w:numPr>
       </w:pPr>
       <w:r>
-        <w:t>Enabling a user to issue (perhaps via graph</w:t>
-      </w:r>
-      <w:r>
-        <w:t>-</w:t>
-      </w:r>
-      <w:r>
-        <w:t>ql, the primary query operations requested by the business Unit.</w:t>
+        <w:t xml:space="preserve">Animated Charting </w:t>
+      </w:r>
+    </w:p>
+    <w:p>
+      <w:pPr>
+        <w:pStyle w:val="ListParagraph"/>
+        <w:numPr>
+          <w:ilvl w:val="1"/>
+          <w:numId w:val="1"/>
+        </w:numPr>
+      </w:pPr>
+      <w:r>
+        <w:lastRenderedPageBreak/>
+        <w:t>Mixed-Org Visually Delineated Query Requests</w:t>
+      </w:r>
+    </w:p>
+    <w:p>
+      <w:pPr>
+        <w:pStyle w:val="ListParagraph"/>
+        <w:numPr>
+          <w:ilvl w:val="1"/>
+          <w:numId w:val="1"/>
+        </w:numPr>
+      </w:pPr>
+      <w:r>
+        <w:t>Enterprise/Carrier Grade Identity based Authentication and Data Authorization</w:t>
+      </w:r>
+    </w:p>
+    <w:p>
+      <w:pPr>
+        <w:pStyle w:val="ListParagraph"/>
+        <w:numPr>
+          <w:ilvl w:val="1"/>
+          <w:numId w:val="1"/>
+        </w:numPr>
+      </w:pPr>
+      <w:r>
+        <w:t>Tests</w:t>
       </w:r>
     </w:p>
     <w:p>
@@ -145,7 +821,31 @@
         </w:numPr>
       </w:pPr>
       <w:r>
-        <w:t>The median Unit Cost</w:t>
+        <w:t>System Tests</w:t>
+      </w:r>
+    </w:p>
+    <w:p>
+      <w:pPr>
+        <w:pStyle w:val="ListParagraph"/>
+        <w:numPr>
+          <w:ilvl w:val="0"/>
+          <w:numId w:val="1"/>
+        </w:numPr>
+      </w:pPr>
+      <w:r>
+        <w:t>Phase 3, Multi-Tenant Cloud-based indefinite Scaling</w:t>
+      </w:r>
+    </w:p>
+    <w:p>
+      <w:pPr>
+        <w:pStyle w:val="ListParagraph"/>
+        <w:numPr>
+          <w:ilvl w:val="1"/>
+          <w:numId w:val="1"/>
+        </w:numPr>
+      </w:pPr>
+      <w:r>
+        <w:t>100% Statistically Redistributed Compute and Storage based on use and demand:</w:t>
       </w:r>
     </w:p>
     <w:p>
@@ -157,32 +857,32 @@
         </w:numPr>
       </w:pPr>
       <w:r>
-        <w:t>The most common Region</w:t>
+        <w:t>Kubernetes Execution</w:t>
       </w:r>
     </w:p>
     <w:p>
       <w:pPr>
         <w:pStyle w:val="ListParagraph"/>
         <w:numPr>
-          <w:ilvl w:val="3"/>
+          <w:ilvl w:val="2"/>
           <w:numId w:val="1"/>
         </w:numPr>
       </w:pPr>
       <w:r>
-        <w:t>The first and last Order Date and the days between them</w:t>
-      </w:r>
-    </w:p>
-    <w:p>
-      <w:pPr>
-        <w:pStyle w:val="ListParagraph"/>
-        <w:numPr>
-          <w:ilvl w:val="3"/>
-          <w:numId w:val="1"/>
-        </w:numPr>
-      </w:pPr>
-      <w:r>
-        <w:lastRenderedPageBreak/>
-        <w:t>The total revenue</w:t>
+        <w:t xml:space="preserve">NoSQL Dynamically expanding </w:t>
+      </w:r>
+      <w:r>
+        <w:t>cloud-based</w:t>
+      </w:r>
+      <w:r>
+        <w:t xml:space="preserve"> storage</w:t>
+      </w:r>
+    </w:p>
+    <w:p/>
+    <w:p/>
+    <w:p>
+      <w:r>
+        <w:t>Phase 1 Implementation Overview</w:t>
       </w:r>
     </w:p>
     <w:p>
@@ -194,7 +894,51 @@
         </w:numPr>
       </w:pPr>
       <w:r>
-        <w:t>Phase 2, Enterprise Wide Product Use Cases:</w:t>
+        <w:t>Reading in Sales Data</w:t>
+      </w:r>
+    </w:p>
+    <w:p>
+      <w:pPr>
+        <w:pStyle w:val="ListParagraph"/>
+        <w:numPr>
+          <w:ilvl w:val="0"/>
+          <w:numId w:val="1"/>
+        </w:numPr>
+      </w:pPr>
+      <w:r>
+        <w:t xml:space="preserve">Storing read data in memory to an object model, </w:t>
+      </w:r>
+    </w:p>
+    <w:p>
+      <w:pPr>
+        <w:pStyle w:val="ListParagraph"/>
+        <w:numPr>
+          <w:ilvl w:val="0"/>
+          <w:numId w:val="1"/>
+        </w:numPr>
+      </w:pPr>
+      <w:r>
+        <w:t xml:space="preserve">Providing a non-secure Web API endpoint congruent with Microservices Design Principles (containerization) to read the current </w:t>
+      </w:r>
+      <w:proofErr w:type="gramStart"/>
+      <w:r>
+        <w:t>sales data-set</w:t>
+      </w:r>
+      <w:proofErr w:type="gramEnd"/>
+      <w:r>
+        <w:t>, read a “data-shape” (reporting-period – perhaps we could do some other things with this (applying a set of functions to have a succession of shapes that execute analytical computations in a pipeline fashion</w:t>
+      </w:r>
+    </w:p>
+    <w:p>
+      <w:pPr>
+        <w:pStyle w:val="ListParagraph"/>
+        <w:numPr>
+          <w:ilvl w:val="0"/>
+          <w:numId w:val="1"/>
+        </w:numPr>
+      </w:pPr>
+      <w:r>
+        <w:t>Enabling a user to issue (perhaps via graph-ql, the primary query operations requested by the business Unit.</w:t>
       </w:r>
     </w:p>
     <w:p>
@@ -206,7 +950,7 @@
         </w:numPr>
       </w:pPr>
       <w:r>
-        <w:t>Web Presentation Layer via Blazor</w:t>
+        <w:t>The median Unit Cost</w:t>
       </w:r>
     </w:p>
     <w:p>
@@ -218,55 +962,7 @@
         </w:numPr>
       </w:pPr>
       <w:r>
-        <w:t xml:space="preserve">Animated Charting </w:t>
-      </w:r>
-    </w:p>
-    <w:p>
-      <w:pPr>
-        <w:pStyle w:val="ListParagraph"/>
-        <w:numPr>
-          <w:ilvl w:val="1"/>
-          <w:numId w:val="1"/>
-        </w:numPr>
-      </w:pPr>
-      <w:r>
-        <w:t>Mixed-Org Visually Delineated Query Requests</w:t>
-      </w:r>
-    </w:p>
-    <w:p>
-      <w:pPr>
-        <w:pStyle w:val="ListParagraph"/>
-        <w:numPr>
-          <w:ilvl w:val="1"/>
-          <w:numId w:val="1"/>
-        </w:numPr>
-      </w:pPr>
-      <w:r>
-        <w:t>Enterprise/Carrier Grade Identity based Authentication and Data-Node Authorization</w:t>
-      </w:r>
-    </w:p>
-    <w:p>
-      <w:pPr>
-        <w:pStyle w:val="ListParagraph"/>
-        <w:numPr>
-          <w:ilvl w:val="0"/>
-          <w:numId w:val="1"/>
-        </w:numPr>
-      </w:pPr>
-      <w:r>
-        <w:t>Phase 3, Multi-Tenant Cloud-based indefinite Scaling</w:t>
-      </w:r>
-    </w:p>
-    <w:p>
-      <w:pPr>
-        <w:pStyle w:val="ListParagraph"/>
-        <w:numPr>
-          <w:ilvl w:val="1"/>
-          <w:numId w:val="1"/>
-        </w:numPr>
-      </w:pPr>
-      <w:r>
-        <w:t>100% Statistically Redistributed Compute and Storage based on use and demand:</w:t>
+        <w:t>The most common Region</w:t>
       </w:r>
     </w:p>
     <w:p>
@@ -278,7 +974,7 @@
         </w:numPr>
       </w:pPr>
       <w:r>
-        <w:t>Kubernetes Execution</w:t>
+        <w:t>The first and last Order Date and the days between them</w:t>
       </w:r>
     </w:p>
     <w:p>
@@ -290,10 +986,60 @@
         </w:numPr>
       </w:pPr>
       <w:r>
-        <w:t>NoSQL Dynamically expanding cloud based storage</w:t>
+        <w:t>The total revenue</w:t>
       </w:r>
     </w:p>
     <w:p/>
+    <w:p>
+      <w:r>
+        <w:t xml:space="preserve">Providing a non-secure Web API endpoint congruent with Microservices Design Principles (containerization) to read the current </w:t>
+      </w:r>
+      <w:proofErr w:type="gramStart"/>
+      <w:r>
+        <w:t>sales data-set</w:t>
+      </w:r>
+      <w:proofErr w:type="gramEnd"/>
+      <w:r>
+        <w:t xml:space="preserve">, read a “data-shape” (reporting-period – perhaps we could do some other things with this (applying a set of </w:t>
+      </w:r>
+      <w:r>
+        <w:lastRenderedPageBreak/>
+        <w:t>functions to have a succession of shapes that execute analytical computations in a pipeline fashion</w:t>
+      </w:r>
+    </w:p>
+    <w:p/>
+    <w:p/>
+    <w:p/>
+    <w:p>
+      <w:r>
+        <w:t>New .NET Projects and APIs</w:t>
+      </w:r>
+    </w:p>
+    <w:p/>
+    <w:p/>
+    <w:p>
+      <w:r>
+        <w:t>Web Presentation</w:t>
+      </w:r>
+    </w:p>
+    <w:p>
+      <w:r>
+        <w:t>Blazor</w:t>
+      </w:r>
+    </w:p>
+    <w:p/>
+    <w:p>
+      <w:proofErr w:type="spellStart"/>
+      <w:r>
+        <w:t>Steeltoe</w:t>
+      </w:r>
+      <w:proofErr w:type="spellEnd"/>
+    </w:p>
+    <w:p>
+      <w:r>
+        <w:t>Testing</w:t>
+      </w:r>
+    </w:p>
     <w:p/>
     <w:sectPr>
       <w:pgSz w:w="12240" w:h="15840"/>
@@ -308,6 +1054,133 @@
 <file path=word/numbering.xml><?xml version="1.0" encoding="utf-8"?>
 <w:numbering xmlns:wpc="http://schemas.microsoft.com/office/word/2010/wordprocessingCanvas" xmlns:cx="http://schemas.microsoft.com/office/drawing/2014/chartex" xmlns:cx1="http://schemas.microsoft.com/office/drawing/2015/9/8/chartex" xmlns:cx2="http://schemas.microsoft.com/office/drawing/2015/10/21/chartex" xmlns:cx3="http://schemas.microsoft.com/office/drawing/2016/5/9/chartex" xmlns:cx4="http://schemas.microsoft.com/office/drawing/2016/5/10/chartex" xmlns:cx5="http://schemas.microsoft.com/office/drawing/2016/5/11/chartex" xmlns:cx6="http://schemas.microsoft.com/office/drawing/2016/5/12/chartex" xmlns:cx7="http://schemas.microsoft.com/office/drawing/2016/5/13/chartex" xmlns:cx8="http://schemas.microsoft.com/office/drawing/2016/5/14/chartex" xmlns:mc="http://schemas.openxmlformats.org/markup-compatibility/2006" xmlns:aink="http://schemas.microsoft.com/office/drawing/2016/ink" xmlns:am3d="http://schemas.microsoft.com/office/drawing/2017/model3d" xmlns:o="urn:schemas-microsoft-com:office:office" xmlns:oel="http://schemas.microsoft.com/office/2019/extlst" xmlns:r="http://schemas.openxmlformats.org/officeDocument/2006/relationships" xmlns:m="http://schemas.openxmlformats.org/officeDocument/2006/math" xmlns:v="urn:schemas-microsoft-com:vml" xmlns:wp14="http://schemas.microsoft.com/office/word/2010/wordprocessingDrawing" xmlns:wp="http://schemas.openxmlformats.org/drawingml/2006/wordprocessingDrawing" xmlns:w10="urn:schemas-microsoft-com:office:word" xmlns:w="http://schemas.openxmlformats.org/wordprocessingml/2006/main" xmlns:w14="http://schemas.microsoft.com/office/word/2010/wordml" xmlns:w15="http://schemas.microsoft.com/office/word/2012/wordml" xmlns:w16cex="http://schemas.microsoft.com/office/word/2018/wordml/cex" xmlns:w16cid="http://schemas.microsoft.com/office/word/2016/wordml/cid" xmlns:w16="http://schemas.microsoft.com/office/word/2018/wordml" xmlns:w16du="http://schemas.microsoft.com/office/word/2023/wordml/word16du" xmlns:w16sdtdh="http://schemas.microsoft.com/office/word/2020/wordml/sdtdatahash" xmlns:w16se="http://schemas.microsoft.com/office/word/2015/wordml/symex" xmlns:wpg="http://schemas.microsoft.com/office/word/2010/wordprocessingGroup" xmlns:wpi="http://schemas.microsoft.com/office/word/2010/wordprocessingInk" xmlns:wne="http://schemas.microsoft.com/office/word/2006/wordml" xmlns:wps="http://schemas.microsoft.com/office/word/2010/wordprocessingShape" mc:Ignorable="w14 w15 w16se w16cid w16 w16cex w16sdtdh w16du wp14">
   <w:abstractNum w:abstractNumId="0" w15:restartNumberingAfterBreak="0">
+    <w:nsid w:val="27D83405"/>
+    <w:multiLevelType w:val="multilevel"/>
+    <w:tmpl w:val="25F0B474"/>
+    <w:lvl w:ilvl="0">
+      <w:start w:val="1"/>
+      <w:numFmt w:val="decimal"/>
+      <w:pStyle w:val="Heading1"/>
+      <w:lvlText w:val="%1"/>
+      <w:lvlJc w:val="left"/>
+      <w:pPr>
+        <w:tabs>
+          <w:tab w:val="num" w:pos="-648"/>
+        </w:tabs>
+        <w:ind w:left="-648" w:hanging="432"/>
+      </w:pPr>
+    </w:lvl>
+    <w:lvl w:ilvl="1">
+      <w:start w:val="1"/>
+      <w:numFmt w:val="decimal"/>
+      <w:pStyle w:val="Heading2"/>
+      <w:lvlText w:val="%1.%2"/>
+      <w:lvlJc w:val="left"/>
+      <w:pPr>
+        <w:tabs>
+          <w:tab w:val="num" w:pos="-504"/>
+        </w:tabs>
+        <w:ind w:left="-504" w:hanging="576"/>
+      </w:pPr>
+    </w:lvl>
+    <w:lvl w:ilvl="2">
+      <w:start w:val="1"/>
+      <w:numFmt w:val="decimal"/>
+      <w:pStyle w:val="Heading3"/>
+      <w:lvlText w:val="%1.%2.%3"/>
+      <w:lvlJc w:val="left"/>
+      <w:pPr>
+        <w:tabs>
+          <w:tab w:val="num" w:pos="-360"/>
+        </w:tabs>
+        <w:ind w:left="-360" w:hanging="720"/>
+      </w:pPr>
+      <w:rPr>
+        <w:color w:val="000000" w:themeColor="text1"/>
+      </w:rPr>
+    </w:lvl>
+    <w:lvl w:ilvl="3">
+      <w:start w:val="1"/>
+      <w:numFmt w:val="decimal"/>
+      <w:pStyle w:val="Heading4"/>
+      <w:lvlText w:val="%1.%2.%3.%4"/>
+      <w:lvlJc w:val="left"/>
+      <w:pPr>
+        <w:tabs>
+          <w:tab w:val="num" w:pos="-216"/>
+        </w:tabs>
+        <w:ind w:left="-216" w:hanging="864"/>
+      </w:pPr>
+      <w:rPr>
+        <w:b/>
+      </w:rPr>
+    </w:lvl>
+    <w:lvl w:ilvl="4">
+      <w:start w:val="1"/>
+      <w:numFmt w:val="decimal"/>
+      <w:pStyle w:val="Heading5"/>
+      <w:lvlText w:val="%1.%2.%3.%4.%5"/>
+      <w:lvlJc w:val="left"/>
+      <w:pPr>
+        <w:tabs>
+          <w:tab w:val="num" w:pos="-72"/>
+        </w:tabs>
+        <w:ind w:left="-72" w:hanging="1008"/>
+      </w:pPr>
+    </w:lvl>
+    <w:lvl w:ilvl="5">
+      <w:start w:val="1"/>
+      <w:numFmt w:val="decimal"/>
+      <w:pStyle w:val="Heading6"/>
+      <w:lvlText w:val="%1.%2.%3.%4.%5.%6"/>
+      <w:lvlJc w:val="left"/>
+      <w:pPr>
+        <w:tabs>
+          <w:tab w:val="num" w:pos="72"/>
+        </w:tabs>
+        <w:ind w:left="72" w:hanging="1152"/>
+      </w:pPr>
+    </w:lvl>
+    <w:lvl w:ilvl="6">
+      <w:start w:val="1"/>
+      <w:numFmt w:val="decimal"/>
+      <w:pStyle w:val="Heading7"/>
+      <w:lvlText w:val="%1.%2.%3.%4.%5.%6.%7"/>
+      <w:lvlJc w:val="left"/>
+      <w:pPr>
+        <w:tabs>
+          <w:tab w:val="num" w:pos="216"/>
+        </w:tabs>
+        <w:ind w:left="216" w:hanging="1296"/>
+      </w:pPr>
+    </w:lvl>
+    <w:lvl w:ilvl="7">
+      <w:start w:val="1"/>
+      <w:numFmt w:val="decimal"/>
+      <w:pStyle w:val="Heading8"/>
+      <w:lvlText w:val="%1.%2.%3.%4.%5.%6.%7.%8"/>
+      <w:lvlJc w:val="left"/>
+      <w:pPr>
+        <w:tabs>
+          <w:tab w:val="num" w:pos="360"/>
+        </w:tabs>
+        <w:ind w:left="360" w:hanging="1440"/>
+      </w:pPr>
+    </w:lvl>
+    <w:lvl w:ilvl="8">
+      <w:start w:val="1"/>
+      <w:numFmt w:val="decimal"/>
+      <w:lvlText w:val="%1.%2.%3.%4.%5.%6.%7.%8.%9"/>
+      <w:lvlJc w:val="left"/>
+      <w:pPr>
+        <w:tabs>
+          <w:tab w:val="num" w:pos="504"/>
+        </w:tabs>
+        <w:ind w:left="504" w:hanging="1584"/>
+      </w:pPr>
+    </w:lvl>
+  </w:abstractNum>
+  <w:abstractNum w:abstractNumId="1" w15:restartNumberingAfterBreak="0">
     <w:nsid w:val="4E3D4EA9"/>
     <w:multiLevelType w:val="hybridMultilevel"/>
     <w:tmpl w:val="E28A4B90"/>
@@ -359,7 +1232,7 @@
         <w:rFonts w:ascii="Symbol" w:hAnsi="Symbol" w:hint="default"/>
       </w:rPr>
     </w:lvl>
-    <w:lvl w:ilvl="4" w:tplc="04090003" w:tentative="1">
+    <w:lvl w:ilvl="4" w:tplc="04090003">
       <w:start w:val="1"/>
       <w:numFmt w:val="bullet"/>
       <w:lvlText w:val="o"/>
@@ -421,6 +1294,30 @@
     </w:lvl>
   </w:abstractNum>
   <w:num w:numId="1" w16cid:durableId="2003315069">
+    <w:abstractNumId w:val="1"/>
+  </w:num>
+  <w:num w:numId="2" w16cid:durableId="1367562517">
+    <w:abstractNumId w:val="0"/>
+  </w:num>
+  <w:num w:numId="3" w16cid:durableId="1585454981">
+    <w:abstractNumId w:val="0"/>
+  </w:num>
+  <w:num w:numId="4" w16cid:durableId="209916">
+    <w:abstractNumId w:val="0"/>
+  </w:num>
+  <w:num w:numId="5" w16cid:durableId="801388368">
+    <w:abstractNumId w:val="0"/>
+  </w:num>
+  <w:num w:numId="6" w16cid:durableId="1891913123">
+    <w:abstractNumId w:val="0"/>
+  </w:num>
+  <w:num w:numId="7" w16cid:durableId="501504616">
+    <w:abstractNumId w:val="0"/>
+  </w:num>
+  <w:num w:numId="8" w16cid:durableId="2075620923">
+    <w:abstractNumId w:val="0"/>
+  </w:num>
+  <w:num w:numId="9" w16cid:durableId="622731919">
     <w:abstractNumId w:val="0"/>
   </w:num>
 </w:numbering>
@@ -447,15 +1344,15 @@
   </w:docDefaults>
   <w:latentStyles w:defLockedState="0" w:defUIPriority="99" w:defSemiHidden="0" w:defUnhideWhenUsed="0" w:defQFormat="0" w:count="376">
     <w:lsdException w:name="Normal" w:uiPriority="0" w:qFormat="1"/>
-    <w:lsdException w:name="heading 1" w:uiPriority="9" w:qFormat="1"/>
-    <w:lsdException w:name="heading 2" w:semiHidden="1" w:uiPriority="9" w:unhideWhenUsed="1" w:qFormat="1"/>
-    <w:lsdException w:name="heading 3" w:semiHidden="1" w:uiPriority="9" w:unhideWhenUsed="1" w:qFormat="1"/>
-    <w:lsdException w:name="heading 4" w:semiHidden="1" w:uiPriority="9" w:unhideWhenUsed="1" w:qFormat="1"/>
-    <w:lsdException w:name="heading 5" w:semiHidden="1" w:uiPriority="9" w:unhideWhenUsed="1" w:qFormat="1"/>
-    <w:lsdException w:name="heading 6" w:semiHidden="1" w:uiPriority="9" w:unhideWhenUsed="1" w:qFormat="1"/>
-    <w:lsdException w:name="heading 7" w:semiHidden="1" w:uiPriority="9" w:unhideWhenUsed="1" w:qFormat="1"/>
-    <w:lsdException w:name="heading 8" w:semiHidden="1" w:uiPriority="9" w:unhideWhenUsed="1" w:qFormat="1"/>
-    <w:lsdException w:name="heading 9" w:semiHidden="1" w:uiPriority="9" w:unhideWhenUsed="1" w:qFormat="1"/>
+    <w:lsdException w:name="heading 1" w:uiPriority="0" w:qFormat="1"/>
+    <w:lsdException w:name="heading 2" w:semiHidden="1" w:uiPriority="0" w:unhideWhenUsed="1" w:qFormat="1"/>
+    <w:lsdException w:name="heading 3" w:semiHidden="1" w:uiPriority="0" w:unhideWhenUsed="1" w:qFormat="1"/>
+    <w:lsdException w:name="heading 4" w:semiHidden="1" w:uiPriority="0" w:unhideWhenUsed="1" w:qFormat="1"/>
+    <w:lsdException w:name="heading 5" w:semiHidden="1" w:uiPriority="0" w:unhideWhenUsed="1" w:qFormat="1"/>
+    <w:lsdException w:name="heading 6" w:semiHidden="1" w:uiPriority="0" w:unhideWhenUsed="1" w:qFormat="1"/>
+    <w:lsdException w:name="heading 7" w:semiHidden="1" w:uiPriority="0" w:unhideWhenUsed="1" w:qFormat="1"/>
+    <w:lsdException w:name="heading 8" w:semiHidden="1" w:uiPriority="0" w:unhideWhenUsed="1" w:qFormat="1"/>
+    <w:lsdException w:name="heading 9" w:semiHidden="1" w:uiPriority="0" w:unhideWhenUsed="1" w:qFormat="1"/>
     <w:lsdException w:name="index 1" w:semiHidden="1" w:unhideWhenUsed="1"/>
     <w:lsdException w:name="index 2" w:semiHidden="1" w:unhideWhenUsed="1"/>
     <w:lsdException w:name="index 3" w:semiHidden="1" w:unhideWhenUsed="1"/>
@@ -477,8 +1374,8 @@
     <w:lsdException w:name="Normal Indent" w:semiHidden="1" w:unhideWhenUsed="1"/>
     <w:lsdException w:name="footnote text" w:semiHidden="1" w:unhideWhenUsed="1"/>
     <w:lsdException w:name="annotation text" w:semiHidden="1" w:unhideWhenUsed="1"/>
-    <w:lsdException w:name="header" w:semiHidden="1" w:unhideWhenUsed="1"/>
-    <w:lsdException w:name="footer" w:semiHidden="1" w:unhideWhenUsed="1"/>
+    <w:lsdException w:name="header" w:semiHidden="1" w:uiPriority="0" w:unhideWhenUsed="1"/>
+    <w:lsdException w:name="footer" w:semiHidden="1" w:uiPriority="0" w:unhideWhenUsed="1"/>
     <w:lsdException w:name="index heading" w:semiHidden="1" w:unhideWhenUsed="1"/>
     <w:lsdException w:name="caption" w:semiHidden="1" w:uiPriority="35" w:unhideWhenUsed="1" w:qFormat="1"/>
     <w:lsdException w:name="table of figures" w:semiHidden="1" w:unhideWhenUsed="1"/>
@@ -487,7 +1384,7 @@
     <w:lsdException w:name="footnote reference" w:semiHidden="1" w:unhideWhenUsed="1"/>
     <w:lsdException w:name="annotation reference" w:semiHidden="1" w:unhideWhenUsed="1"/>
     <w:lsdException w:name="line number" w:semiHidden="1" w:unhideWhenUsed="1"/>
-    <w:lsdException w:name="page number" w:semiHidden="1" w:unhideWhenUsed="1"/>
+    <w:lsdException w:name="page number" w:semiHidden="1" w:uiPriority="0" w:unhideWhenUsed="1"/>
     <w:lsdException w:name="endnote reference" w:semiHidden="1" w:unhideWhenUsed="1"/>
     <w:lsdException w:name="endnote text" w:semiHidden="1" w:unhideWhenUsed="1"/>
     <w:lsdException w:name="table of authorities" w:semiHidden="1" w:unhideWhenUsed="1"/>
@@ -600,7 +1497,7 @@
     <w:lsdException w:name="Table Web 2" w:semiHidden="1" w:unhideWhenUsed="1"/>
     <w:lsdException w:name="Table Web 3" w:semiHidden="1" w:unhideWhenUsed="1"/>
     <w:lsdException w:name="Balloon Text" w:semiHidden="1" w:unhideWhenUsed="1"/>
-    <w:lsdException w:name="Table Grid" w:uiPriority="39"/>
+    <w:lsdException w:name="Table Grid" w:uiPriority="59"/>
     <w:lsdException w:name="Table Theme" w:semiHidden="1" w:unhideWhenUsed="1"/>
     <w:lsdException w:name="Placeholder Text" w:semiHidden="1"/>
     <w:lsdException w:name="No Spacing" w:uiPriority="1" w:qFormat="1"/>
@@ -625,7 +1522,7 @@
     <w:lsdException w:name="Medium Shading 2 Accent 1" w:uiPriority="64"/>
     <w:lsdException w:name="Medium List 1 Accent 1" w:uiPriority="65"/>
     <w:lsdException w:name="Revision" w:semiHidden="1"/>
-    <w:lsdException w:name="List Paragraph" w:uiPriority="34" w:qFormat="1"/>
+    <w:lsdException w:name="List Paragraph" w:uiPriority="0" w:qFormat="1"/>
     <w:lsdException w:name="Quote" w:uiPriority="29" w:qFormat="1"/>
     <w:lsdException w:name="Intense Quote" w:uiPriority="30" w:qFormat="1"/>
     <w:lsdException w:name="Medium List 2 Accent 1" w:uiPriority="66"/>
@@ -826,26 +1723,40 @@
   <w:style w:type="paragraph" w:default="1" w:styleId="Normal">
     <w:name w:val="Normal"/>
     <w:qFormat/>
+    <w:rsid w:val="00614D1A"/>
+    <w:pPr>
+      <w:spacing w:after="0" w:line="360" w:lineRule="auto"/>
+    </w:pPr>
+    <w:rPr>
+      <w:rFonts w:ascii="Arial" w:eastAsia="Times New Roman" w:hAnsi="Arial" w:cs="Times New Roman"/>
+      <w:kern w:val="0"/>
+      <w14:ligatures w14:val="none"/>
+    </w:rPr>
   </w:style>
   <w:style w:type="paragraph" w:styleId="Heading1">
     <w:name w:val="heading 1"/>
     <w:basedOn w:val="Normal"/>
     <w:next w:val="Normal"/>
     <w:link w:val="Heading1Char"/>
-    <w:uiPriority w:val="9"/>
     <w:qFormat/>
-    <w:rsid w:val="00657319"/>
+    <w:rsid w:val="00614D1A"/>
     <w:pPr>
       <w:keepNext/>
-      <w:keepLines/>
-      <w:spacing w:before="360" w:after="80"/>
+      <w:numPr>
+        <w:numId w:val="9"/>
+      </w:numPr>
+      <w:pBdr>
+        <w:bottom w:val="single" w:sz="4" w:space="1" w:color="auto"/>
+      </w:pBdr>
+      <w:spacing w:before="240" w:after="120"/>
       <w:outlineLvl w:val="0"/>
     </w:pPr>
     <w:rPr>
-      <w:rFonts w:asciiTheme="majorHAnsi" w:eastAsiaTheme="majorEastAsia" w:hAnsiTheme="majorHAnsi" w:cstheme="majorBidi"/>
-      <w:color w:val="0F4761" w:themeColor="accent1" w:themeShade="BF"/>
-      <w:sz w:val="40"/>
-      <w:szCs w:val="40"/>
+      <w:rFonts w:cs="Arial"/>
+      <w:b/>
+      <w:bCs/>
+      <w:kern w:val="32"/>
+      <w:szCs w:val="32"/>
     </w:rPr>
   </w:style>
   <w:style w:type="paragraph" w:styleId="Heading2">
@@ -853,22 +1764,23 @@
     <w:basedOn w:val="Normal"/>
     <w:next w:val="Normal"/>
     <w:link w:val="Heading2Char"/>
-    <w:uiPriority w:val="9"/>
-    <w:semiHidden/>
-    <w:unhideWhenUsed/>
     <w:qFormat/>
-    <w:rsid w:val="00657319"/>
+    <w:rsid w:val="00614D1A"/>
     <w:pPr>
       <w:keepNext/>
-      <w:keepLines/>
-      <w:spacing w:before="160" w:after="80"/>
+      <w:numPr>
+        <w:ilvl w:val="1"/>
+        <w:numId w:val="9"/>
+      </w:numPr>
+      <w:spacing w:before="240" w:after="60"/>
       <w:outlineLvl w:val="1"/>
     </w:pPr>
     <w:rPr>
-      <w:rFonts w:asciiTheme="majorHAnsi" w:eastAsiaTheme="majorEastAsia" w:hAnsiTheme="majorHAnsi" w:cstheme="majorBidi"/>
-      <w:color w:val="0F4761" w:themeColor="accent1" w:themeShade="BF"/>
-      <w:sz w:val="32"/>
-      <w:szCs w:val="32"/>
+      <w:rFonts w:cs="Arial"/>
+      <w:b/>
+      <w:bCs/>
+      <w:iCs/>
+      <w:szCs w:val="28"/>
     </w:rPr>
   </w:style>
   <w:style w:type="paragraph" w:styleId="Heading3">
@@ -876,22 +1788,22 @@
     <w:basedOn w:val="Normal"/>
     <w:next w:val="Normal"/>
     <w:link w:val="Heading3Char"/>
-    <w:uiPriority w:val="9"/>
-    <w:semiHidden/>
-    <w:unhideWhenUsed/>
     <w:qFormat/>
-    <w:rsid w:val="00657319"/>
+    <w:rsid w:val="00614D1A"/>
     <w:pPr>
       <w:keepNext/>
-      <w:keepLines/>
-      <w:spacing w:before="160" w:after="80"/>
+      <w:numPr>
+        <w:ilvl w:val="2"/>
+        <w:numId w:val="9"/>
+      </w:numPr>
+      <w:spacing w:before="240" w:after="60"/>
       <w:outlineLvl w:val="2"/>
     </w:pPr>
     <w:rPr>
-      <w:rFonts w:eastAsiaTheme="majorEastAsia" w:cstheme="majorBidi"/>
-      <w:color w:val="0F4761" w:themeColor="accent1" w:themeShade="BF"/>
-      <w:sz w:val="28"/>
-      <w:szCs w:val="28"/>
+      <w:rFonts w:cs="Arial"/>
+      <w:b/>
+      <w:bCs/>
+      <w:szCs w:val="26"/>
     </w:rPr>
   </w:style>
   <w:style w:type="paragraph" w:styleId="Heading4">
@@ -899,22 +1811,21 @@
     <w:basedOn w:val="Normal"/>
     <w:next w:val="Normal"/>
     <w:link w:val="Heading4Char"/>
-    <w:uiPriority w:val="9"/>
-    <w:semiHidden/>
-    <w:unhideWhenUsed/>
     <w:qFormat/>
-    <w:rsid w:val="00657319"/>
+    <w:rsid w:val="00614D1A"/>
     <w:pPr>
       <w:keepNext/>
-      <w:keepLines/>
-      <w:spacing w:before="80" w:after="40"/>
+      <w:numPr>
+        <w:ilvl w:val="3"/>
+        <w:numId w:val="9"/>
+      </w:numPr>
+      <w:spacing w:before="240" w:after="60"/>
       <w:outlineLvl w:val="3"/>
     </w:pPr>
     <w:rPr>
-      <w:rFonts w:eastAsiaTheme="majorEastAsia" w:cstheme="majorBidi"/>
-      <w:i/>
-      <w:iCs/>
-      <w:color w:val="0F4761" w:themeColor="accent1" w:themeShade="BF"/>
+      <w:b/>
+      <w:bCs/>
+      <w:szCs w:val="28"/>
     </w:rPr>
   </w:style>
   <w:style w:type="paragraph" w:styleId="Heading5">
@@ -922,20 +1833,22 @@
     <w:basedOn w:val="Normal"/>
     <w:next w:val="Normal"/>
     <w:link w:val="Heading5Char"/>
-    <w:uiPriority w:val="9"/>
-    <w:semiHidden/>
-    <w:unhideWhenUsed/>
     <w:qFormat/>
-    <w:rsid w:val="00657319"/>
+    <w:rsid w:val="00614D1A"/>
     <w:pPr>
-      <w:keepNext/>
-      <w:keepLines/>
-      <w:spacing w:before="80" w:after="40"/>
+      <w:numPr>
+        <w:ilvl w:val="4"/>
+        <w:numId w:val="9"/>
+      </w:numPr>
+      <w:spacing w:before="240" w:after="60"/>
       <w:outlineLvl w:val="4"/>
     </w:pPr>
     <w:rPr>
-      <w:rFonts w:eastAsiaTheme="majorEastAsia" w:cstheme="majorBidi"/>
-      <w:color w:val="0F4761" w:themeColor="accent1" w:themeShade="BF"/>
+      <w:b/>
+      <w:bCs/>
+      <w:i/>
+      <w:iCs/>
+      <w:szCs w:val="26"/>
     </w:rPr>
   </w:style>
   <w:style w:type="paragraph" w:styleId="Heading6">
@@ -943,22 +1856,22 @@
     <w:basedOn w:val="Normal"/>
     <w:next w:val="Normal"/>
     <w:link w:val="Heading6Char"/>
-    <w:uiPriority w:val="9"/>
-    <w:semiHidden/>
-    <w:unhideWhenUsed/>
     <w:qFormat/>
-    <w:rsid w:val="00657319"/>
+    <w:rsid w:val="00614D1A"/>
     <w:pPr>
-      <w:keepNext/>
-      <w:keepLines/>
-      <w:spacing w:before="40" w:after="0"/>
+      <w:numPr>
+        <w:ilvl w:val="5"/>
+        <w:numId w:val="9"/>
+      </w:numPr>
+      <w:spacing w:before="240" w:after="60"/>
       <w:outlineLvl w:val="5"/>
     </w:pPr>
     <w:rPr>
-      <w:rFonts w:eastAsiaTheme="majorEastAsia" w:cstheme="majorBidi"/>
-      <w:i/>
-      <w:iCs/>
-      <w:color w:val="595959" w:themeColor="text1" w:themeTint="A6"/>
+      <w:rFonts w:ascii="Times New Roman" w:hAnsi="Times New Roman"/>
+      <w:b/>
+      <w:bCs/>
+      <w:sz w:val="22"/>
+      <w:szCs w:val="22"/>
     </w:rPr>
   </w:style>
   <w:style w:type="paragraph" w:styleId="Heading7">
@@ -966,20 +1879,18 @@
     <w:basedOn w:val="Normal"/>
     <w:next w:val="Normal"/>
     <w:link w:val="Heading7Char"/>
-    <w:uiPriority w:val="9"/>
-    <w:semiHidden/>
-    <w:unhideWhenUsed/>
     <w:qFormat/>
-    <w:rsid w:val="00657319"/>
+    <w:rsid w:val="00614D1A"/>
     <w:pPr>
-      <w:keepNext/>
-      <w:keepLines/>
-      <w:spacing w:before="40" w:after="0"/>
+      <w:numPr>
+        <w:ilvl w:val="6"/>
+        <w:numId w:val="9"/>
+      </w:numPr>
+      <w:spacing w:before="240" w:after="60"/>
       <w:outlineLvl w:val="6"/>
     </w:pPr>
     <w:rPr>
-      <w:rFonts w:eastAsiaTheme="majorEastAsia" w:cstheme="majorBidi"/>
-      <w:color w:val="595959" w:themeColor="text1" w:themeTint="A6"/>
+      <w:rFonts w:ascii="Times New Roman" w:hAnsi="Times New Roman"/>
     </w:rPr>
   </w:style>
   <w:style w:type="paragraph" w:styleId="Heading8">
@@ -987,22 +1898,20 @@
     <w:basedOn w:val="Normal"/>
     <w:next w:val="Normal"/>
     <w:link w:val="Heading8Char"/>
-    <w:uiPriority w:val="9"/>
-    <w:semiHidden/>
-    <w:unhideWhenUsed/>
     <w:qFormat/>
-    <w:rsid w:val="00657319"/>
+    <w:rsid w:val="00614D1A"/>
     <w:pPr>
-      <w:keepNext/>
-      <w:keepLines/>
-      <w:spacing w:after="0"/>
+      <w:numPr>
+        <w:ilvl w:val="7"/>
+        <w:numId w:val="9"/>
+      </w:numPr>
+      <w:spacing w:before="240" w:after="60"/>
       <w:outlineLvl w:val="7"/>
     </w:pPr>
     <w:rPr>
-      <w:rFonts w:eastAsiaTheme="majorEastAsia" w:cstheme="majorBidi"/>
+      <w:rFonts w:ascii="Times New Roman" w:hAnsi="Times New Roman"/>
       <w:i/>
       <w:iCs/>
-      <w:color w:val="272727" w:themeColor="text1" w:themeTint="D8"/>
     </w:rPr>
   </w:style>
   <w:style w:type="paragraph" w:styleId="Heading9">
@@ -1010,26 +1919,21 @@
     <w:basedOn w:val="Normal"/>
     <w:next w:val="Normal"/>
     <w:link w:val="Heading9Char"/>
-    <w:uiPriority w:val="9"/>
-    <w:semiHidden/>
-    <w:unhideWhenUsed/>
     <w:qFormat/>
-    <w:rsid w:val="00657319"/>
+    <w:rsid w:val="00614D1A"/>
     <w:pPr>
-      <w:keepNext/>
-      <w:keepLines/>
-      <w:spacing w:after="0"/>
+      <w:spacing w:before="240" w:after="60"/>
       <w:outlineLvl w:val="8"/>
     </w:pPr>
     <w:rPr>
-      <w:rFonts w:eastAsiaTheme="majorEastAsia" w:cstheme="majorBidi"/>
-      <w:color w:val="272727" w:themeColor="text1" w:themeTint="D8"/>
+      <w:rFonts w:cs="Arial"/>
+      <w:sz w:val="22"/>
+      <w:szCs w:val="22"/>
     </w:rPr>
   </w:style>
   <w:style w:type="character" w:default="1" w:styleId="DefaultParagraphFont">
     <w:name w:val="Default Paragraph Font"/>
     <w:uiPriority w:val="1"/>
-    <w:semiHidden/>
     <w:unhideWhenUsed/>
   </w:style>
   <w:style w:type="table" w:default="1" w:styleId="TableNormal">
@@ -1057,119 +1961,125 @@
     <w:name w:val="Heading 1 Char"/>
     <w:basedOn w:val="DefaultParagraphFont"/>
     <w:link w:val="Heading1"/>
-    <w:uiPriority w:val="9"/>
-    <w:rsid w:val="00657319"/>
-    <w:rPr>
-      <w:rFonts w:asciiTheme="majorHAnsi" w:eastAsiaTheme="majorEastAsia" w:hAnsiTheme="majorHAnsi" w:cstheme="majorBidi"/>
-      <w:color w:val="0F4761" w:themeColor="accent1" w:themeShade="BF"/>
-      <w:sz w:val="40"/>
-      <w:szCs w:val="40"/>
+    <w:rsid w:val="00614D1A"/>
+    <w:rPr>
+      <w:rFonts w:ascii="Arial" w:eastAsia="Times New Roman" w:hAnsi="Arial" w:cs="Arial"/>
+      <w:b/>
+      <w:bCs/>
+      <w:kern w:val="32"/>
+      <w:szCs w:val="32"/>
+      <w14:ligatures w14:val="none"/>
     </w:rPr>
   </w:style>
   <w:style w:type="character" w:customStyle="1" w:styleId="Heading2Char">
     <w:name w:val="Heading 2 Char"/>
     <w:basedOn w:val="DefaultParagraphFont"/>
     <w:link w:val="Heading2"/>
-    <w:uiPriority w:val="9"/>
-    <w:semiHidden/>
-    <w:rsid w:val="00657319"/>
-    <w:rPr>
-      <w:rFonts w:asciiTheme="majorHAnsi" w:eastAsiaTheme="majorEastAsia" w:hAnsiTheme="majorHAnsi" w:cstheme="majorBidi"/>
-      <w:color w:val="0F4761" w:themeColor="accent1" w:themeShade="BF"/>
-      <w:sz w:val="32"/>
-      <w:szCs w:val="32"/>
+    <w:rsid w:val="00614D1A"/>
+    <w:rPr>
+      <w:rFonts w:ascii="Arial" w:eastAsia="Times New Roman" w:hAnsi="Arial" w:cs="Arial"/>
+      <w:b/>
+      <w:bCs/>
+      <w:iCs/>
+      <w:kern w:val="0"/>
+      <w:szCs w:val="28"/>
+      <w14:ligatures w14:val="none"/>
     </w:rPr>
   </w:style>
   <w:style w:type="character" w:customStyle="1" w:styleId="Heading3Char">
     <w:name w:val="Heading 3 Char"/>
     <w:basedOn w:val="DefaultParagraphFont"/>
     <w:link w:val="Heading3"/>
-    <w:uiPriority w:val="9"/>
-    <w:semiHidden/>
-    <w:rsid w:val="00657319"/>
-    <w:rPr>
-      <w:rFonts w:eastAsiaTheme="majorEastAsia" w:cstheme="majorBidi"/>
-      <w:color w:val="0F4761" w:themeColor="accent1" w:themeShade="BF"/>
-      <w:sz w:val="28"/>
-      <w:szCs w:val="28"/>
+    <w:rsid w:val="00614D1A"/>
+    <w:rPr>
+      <w:rFonts w:ascii="Arial" w:eastAsia="Times New Roman" w:hAnsi="Arial" w:cs="Arial"/>
+      <w:b/>
+      <w:bCs/>
+      <w:kern w:val="0"/>
+      <w:szCs w:val="26"/>
+      <w14:ligatures w14:val="none"/>
     </w:rPr>
   </w:style>
   <w:style w:type="character" w:customStyle="1" w:styleId="Heading4Char">
     <w:name w:val="Heading 4 Char"/>
     <w:basedOn w:val="DefaultParagraphFont"/>
     <w:link w:val="Heading4"/>
-    <w:uiPriority w:val="9"/>
-    <w:semiHidden/>
-    <w:rsid w:val="00657319"/>
-    <w:rPr>
-      <w:rFonts w:eastAsiaTheme="majorEastAsia" w:cstheme="majorBidi"/>
+    <w:rsid w:val="00614D1A"/>
+    <w:rPr>
+      <w:rFonts w:ascii="Arial" w:eastAsia="Times New Roman" w:hAnsi="Arial" w:cs="Times New Roman"/>
+      <w:b/>
+      <w:bCs/>
+      <w:kern w:val="0"/>
+      <w:szCs w:val="28"/>
+      <w14:ligatures w14:val="none"/>
+    </w:rPr>
+  </w:style>
+  <w:style w:type="character" w:customStyle="1" w:styleId="Heading5Char">
+    <w:name w:val="Heading 5 Char"/>
+    <w:basedOn w:val="DefaultParagraphFont"/>
+    <w:link w:val="Heading5"/>
+    <w:rsid w:val="00614D1A"/>
+    <w:rPr>
+      <w:rFonts w:ascii="Arial" w:eastAsia="Times New Roman" w:hAnsi="Arial" w:cs="Times New Roman"/>
+      <w:b/>
+      <w:bCs/>
       <w:i/>
       <w:iCs/>
-      <w:color w:val="0F4761" w:themeColor="accent1" w:themeShade="BF"/>
-    </w:rPr>
-  </w:style>
-  <w:style w:type="character" w:customStyle="1" w:styleId="Heading5Char">
-    <w:name w:val="Heading 5 Char"/>
-    <w:basedOn w:val="DefaultParagraphFont"/>
-    <w:link w:val="Heading5"/>
-    <w:uiPriority w:val="9"/>
-    <w:semiHidden/>
-    <w:rsid w:val="00657319"/>
-    <w:rPr>
-      <w:rFonts w:eastAsiaTheme="majorEastAsia" w:cstheme="majorBidi"/>
-      <w:color w:val="0F4761" w:themeColor="accent1" w:themeShade="BF"/>
+      <w:kern w:val="0"/>
+      <w:szCs w:val="26"/>
+      <w14:ligatures w14:val="none"/>
     </w:rPr>
   </w:style>
   <w:style w:type="character" w:customStyle="1" w:styleId="Heading6Char">
     <w:name w:val="Heading 6 Char"/>
     <w:basedOn w:val="DefaultParagraphFont"/>
     <w:link w:val="Heading6"/>
-    <w:uiPriority w:val="9"/>
-    <w:semiHidden/>
-    <w:rsid w:val="00657319"/>
-    <w:rPr>
-      <w:rFonts w:eastAsiaTheme="majorEastAsia" w:cstheme="majorBidi"/>
+    <w:rsid w:val="00614D1A"/>
+    <w:rPr>
+      <w:rFonts w:ascii="Times New Roman" w:eastAsia="Times New Roman" w:hAnsi="Times New Roman" w:cs="Times New Roman"/>
+      <w:b/>
+      <w:bCs/>
+      <w:kern w:val="0"/>
+      <w:sz w:val="22"/>
+      <w:szCs w:val="22"/>
+      <w14:ligatures w14:val="none"/>
+    </w:rPr>
+  </w:style>
+  <w:style w:type="character" w:customStyle="1" w:styleId="Heading7Char">
+    <w:name w:val="Heading 7 Char"/>
+    <w:basedOn w:val="DefaultParagraphFont"/>
+    <w:link w:val="Heading7"/>
+    <w:rsid w:val="00614D1A"/>
+    <w:rPr>
+      <w:rFonts w:ascii="Times New Roman" w:eastAsia="Times New Roman" w:hAnsi="Times New Roman" w:cs="Times New Roman"/>
+      <w:kern w:val="0"/>
+      <w14:ligatures w14:val="none"/>
+    </w:rPr>
+  </w:style>
+  <w:style w:type="character" w:customStyle="1" w:styleId="Heading8Char">
+    <w:name w:val="Heading 8 Char"/>
+    <w:basedOn w:val="DefaultParagraphFont"/>
+    <w:link w:val="Heading8"/>
+    <w:rsid w:val="00614D1A"/>
+    <w:rPr>
+      <w:rFonts w:ascii="Times New Roman" w:eastAsia="Times New Roman" w:hAnsi="Times New Roman" w:cs="Times New Roman"/>
       <w:i/>
       <w:iCs/>
-      <w:color w:val="595959" w:themeColor="text1" w:themeTint="A6"/>
-    </w:rPr>
-  </w:style>
-  <w:style w:type="character" w:customStyle="1" w:styleId="Heading7Char">
-    <w:name w:val="Heading 7 Char"/>
-    <w:basedOn w:val="DefaultParagraphFont"/>
-    <w:link w:val="Heading7"/>
-    <w:uiPriority w:val="9"/>
-    <w:semiHidden/>
-    <w:rsid w:val="00657319"/>
-    <w:rPr>
-      <w:rFonts w:eastAsiaTheme="majorEastAsia" w:cstheme="majorBidi"/>
-      <w:color w:val="595959" w:themeColor="text1" w:themeTint="A6"/>
-    </w:rPr>
-  </w:style>
-  <w:style w:type="character" w:customStyle="1" w:styleId="Heading8Char">
-    <w:name w:val="Heading 8 Char"/>
-    <w:basedOn w:val="DefaultParagraphFont"/>
-    <w:link w:val="Heading8"/>
-    <w:uiPriority w:val="9"/>
-    <w:semiHidden/>
-    <w:rsid w:val="00657319"/>
-    <w:rPr>
-      <w:rFonts w:eastAsiaTheme="majorEastAsia" w:cstheme="majorBidi"/>
-      <w:i/>
-      <w:iCs/>
-      <w:color w:val="272727" w:themeColor="text1" w:themeTint="D8"/>
+      <w:kern w:val="0"/>
+      <w14:ligatures w14:val="none"/>
     </w:rPr>
   </w:style>
   <w:style w:type="character" w:customStyle="1" w:styleId="Heading9Char">
     <w:name w:val="Heading 9 Char"/>
     <w:basedOn w:val="DefaultParagraphFont"/>
     <w:link w:val="Heading9"/>
-    <w:uiPriority w:val="9"/>
-    <w:semiHidden/>
-    <w:rsid w:val="00657319"/>
-    <w:rPr>
-      <w:rFonts w:eastAsiaTheme="majorEastAsia" w:cstheme="majorBidi"/>
-      <w:color w:val="272727" w:themeColor="text1" w:themeTint="D8"/>
+    <w:rsid w:val="00614D1A"/>
+    <w:rPr>
+      <w:rFonts w:ascii="Arial" w:eastAsia="Times New Roman" w:hAnsi="Arial" w:cs="Arial"/>
+      <w:kern w:val="0"/>
+      <w:sz w:val="22"/>
+      <w:szCs w:val="22"/>
+      <w14:ligatures w14:val="none"/>
     </w:rPr>
   </w:style>
   <w:style w:type="paragraph" w:styleId="Title">
@@ -1179,17 +2089,18 @@
     <w:link w:val="TitleChar"/>
     <w:uiPriority w:val="10"/>
     <w:qFormat/>
-    <w:rsid w:val="00657319"/>
+    <w:rsid w:val="00614D1A"/>
     <w:pPr>
-      <w:spacing w:after="80" w:line="240" w:lineRule="auto"/>
+      <w:spacing w:after="300" w:line="240" w:lineRule="auto"/>
       <w:contextualSpacing/>
     </w:pPr>
     <w:rPr>
       <w:rFonts w:asciiTheme="majorHAnsi" w:eastAsiaTheme="majorEastAsia" w:hAnsiTheme="majorHAnsi" w:cstheme="majorBidi"/>
-      <w:spacing w:val="-10"/>
+      <w:color w:val="0A1D30" w:themeColor="text2" w:themeShade="BF"/>
+      <w:spacing w:val="5"/>
       <w:kern w:val="28"/>
-      <w:sz w:val="56"/>
-      <w:szCs w:val="56"/>
+      <w:sz w:val="52"/>
+      <w:szCs w:val="52"/>
     </w:rPr>
   </w:style>
   <w:style w:type="character" w:customStyle="1" w:styleId="TitleChar">
@@ -1197,13 +2108,15 @@
     <w:basedOn w:val="DefaultParagraphFont"/>
     <w:link w:val="Title"/>
     <w:uiPriority w:val="10"/>
-    <w:rsid w:val="00657319"/>
+    <w:rsid w:val="00614D1A"/>
     <w:rPr>
       <w:rFonts w:asciiTheme="majorHAnsi" w:eastAsiaTheme="majorEastAsia" w:hAnsiTheme="majorHAnsi" w:cstheme="majorBidi"/>
-      <w:spacing w:val="-10"/>
+      <w:color w:val="0A1D30" w:themeColor="text2" w:themeShade="BF"/>
+      <w:spacing w:val="5"/>
       <w:kern w:val="28"/>
-      <w:sz w:val="56"/>
-      <w:szCs w:val="56"/>
+      <w:sz w:val="52"/>
+      <w:szCs w:val="52"/>
+      <w14:ligatures w14:val="none"/>
     </w:rPr>
   </w:style>
   <w:style w:type="paragraph" w:styleId="Subtitle">
@@ -1213,18 +2126,18 @@
     <w:link w:val="SubtitleChar"/>
     <w:uiPriority w:val="11"/>
     <w:qFormat/>
-    <w:rsid w:val="00657319"/>
+    <w:rsid w:val="00614D1A"/>
     <w:pPr>
       <w:numPr>
         <w:ilvl w:val="1"/>
       </w:numPr>
     </w:pPr>
     <w:rPr>
-      <w:rFonts w:eastAsiaTheme="majorEastAsia" w:cstheme="majorBidi"/>
-      <w:color w:val="595959" w:themeColor="text1" w:themeTint="A6"/>
+      <w:rFonts w:asciiTheme="majorHAnsi" w:eastAsiaTheme="majorEastAsia" w:hAnsiTheme="majorHAnsi" w:cstheme="majorBidi"/>
+      <w:i/>
+      <w:iCs/>
+      <w:color w:val="156082" w:themeColor="accent1"/>
       <w:spacing w:val="15"/>
-      <w:sz w:val="28"/>
-      <w:szCs w:val="28"/>
     </w:rPr>
   </w:style>
   <w:style w:type="character" w:customStyle="1" w:styleId="SubtitleChar">
@@ -1232,13 +2145,15 @@
     <w:basedOn w:val="DefaultParagraphFont"/>
     <w:link w:val="Subtitle"/>
     <w:uiPriority w:val="11"/>
-    <w:rsid w:val="00657319"/>
-    <w:rPr>
-      <w:rFonts w:eastAsiaTheme="majorEastAsia" w:cstheme="majorBidi"/>
-      <w:color w:val="595959" w:themeColor="text1" w:themeTint="A6"/>
+    <w:rsid w:val="00614D1A"/>
+    <w:rPr>
+      <w:rFonts w:asciiTheme="majorHAnsi" w:eastAsiaTheme="majorEastAsia" w:hAnsiTheme="majorHAnsi" w:cstheme="majorBidi"/>
+      <w:i/>
+      <w:iCs/>
+      <w:color w:val="156082" w:themeColor="accent1"/>
       <w:spacing w:val="15"/>
-      <w:sz w:val="28"/>
-      <w:szCs w:val="28"/>
+      <w:kern w:val="0"/>
+      <w14:ligatures w14:val="none"/>
     </w:rPr>
   </w:style>
   <w:style w:type="paragraph" w:styleId="Quote">
@@ -1248,9 +2163,9 @@
     <w:link w:val="QuoteChar"/>
     <w:uiPriority w:val="29"/>
     <w:qFormat/>
-    <w:rsid w:val="00657319"/>
+    <w:rsid w:val="00614D1A"/>
     <w:pPr>
-      <w:spacing w:before="160"/>
+      <w:spacing w:before="160" w:after="160"/>
       <w:jc w:val="center"/>
     </w:pPr>
     <w:rPr>
@@ -1264,19 +2179,21 @@
     <w:basedOn w:val="DefaultParagraphFont"/>
     <w:link w:val="Quote"/>
     <w:uiPriority w:val="29"/>
-    <w:rsid w:val="00657319"/>
-    <w:rPr>
+    <w:rsid w:val="00614D1A"/>
+    <w:rPr>
+      <w:rFonts w:ascii="Arial" w:eastAsia="Times New Roman" w:hAnsi="Arial" w:cs="Times New Roman"/>
       <w:i/>
       <w:iCs/>
       <w:color w:val="404040" w:themeColor="text1" w:themeTint="BF"/>
+      <w:kern w:val="0"/>
+      <w14:ligatures w14:val="none"/>
     </w:rPr>
   </w:style>
   <w:style w:type="paragraph" w:styleId="ListParagraph">
     <w:name w:val="List Paragraph"/>
     <w:basedOn w:val="Normal"/>
-    <w:uiPriority w:val="34"/>
     <w:qFormat/>
-    <w:rsid w:val="00657319"/>
+    <w:rsid w:val="00614D1A"/>
     <w:pPr>
       <w:ind w:left="720"/>
       <w:contextualSpacing/>
@@ -1287,7 +2204,7 @@
     <w:basedOn w:val="DefaultParagraphFont"/>
     <w:uiPriority w:val="21"/>
     <w:qFormat/>
-    <w:rsid w:val="00657319"/>
+    <w:rsid w:val="00614D1A"/>
     <w:rPr>
       <w:i/>
       <w:iCs/>
@@ -1301,7 +2218,7 @@
     <w:link w:val="IntenseQuoteChar"/>
     <w:uiPriority w:val="30"/>
     <w:qFormat/>
-    <w:rsid w:val="00657319"/>
+    <w:rsid w:val="00614D1A"/>
     <w:pPr>
       <w:pBdr>
         <w:top w:val="single" w:sz="4" w:space="10" w:color="0F4761" w:themeColor="accent1" w:themeShade="BF"/>
@@ -1322,11 +2239,14 @@
     <w:basedOn w:val="DefaultParagraphFont"/>
     <w:link w:val="IntenseQuote"/>
     <w:uiPriority w:val="30"/>
-    <w:rsid w:val="00657319"/>
-    <w:rPr>
+    <w:rsid w:val="00614D1A"/>
+    <w:rPr>
+      <w:rFonts w:ascii="Arial" w:eastAsia="Times New Roman" w:hAnsi="Arial" w:cs="Times New Roman"/>
       <w:i/>
       <w:iCs/>
       <w:color w:val="0F4761" w:themeColor="accent1" w:themeShade="BF"/>
+      <w:kern w:val="0"/>
+      <w14:ligatures w14:val="none"/>
     </w:rPr>
   </w:style>
   <w:style w:type="character" w:styleId="IntenseReference">
@@ -1334,13 +2254,673 @@
     <w:basedOn w:val="DefaultParagraphFont"/>
     <w:uiPriority w:val="32"/>
     <w:qFormat/>
-    <w:rsid w:val="00657319"/>
+    <w:rsid w:val="00614D1A"/>
     <w:rPr>
       <w:b/>
       <w:bCs/>
       <w:smallCaps/>
       <w:color w:val="0F4761" w:themeColor="accent1" w:themeShade="BF"/>
       <w:spacing w:val="5"/>
+    </w:rPr>
+  </w:style>
+  <w:style w:type="character" w:customStyle="1" w:styleId="apple-converted-space">
+    <w:name w:val="apple-converted-space"/>
+    <w:basedOn w:val="DefaultParagraphFont"/>
+    <w:rsid w:val="00614D1A"/>
+  </w:style>
+  <w:style w:type="character" w:customStyle="1" w:styleId="availred">
+    <w:name w:val="availred"/>
+    <w:basedOn w:val="DefaultParagraphFont"/>
+    <w:rsid w:val="00614D1A"/>
+  </w:style>
+  <w:style w:type="paragraph" w:styleId="BalloonText">
+    <w:name w:val="Balloon Text"/>
+    <w:basedOn w:val="Normal"/>
+    <w:link w:val="BalloonTextChar"/>
+    <w:uiPriority w:val="99"/>
+    <w:semiHidden/>
+    <w:unhideWhenUsed/>
+    <w:rsid w:val="00614D1A"/>
+    <w:pPr>
+      <w:spacing w:line="240" w:lineRule="auto"/>
+    </w:pPr>
+    <w:rPr>
+      <w:rFonts w:ascii="Tahoma" w:hAnsi="Tahoma" w:cs="Tahoma"/>
+      <w:sz w:val="16"/>
+      <w:szCs w:val="16"/>
+    </w:rPr>
+  </w:style>
+  <w:style w:type="character" w:customStyle="1" w:styleId="BalloonTextChar">
+    <w:name w:val="Balloon Text Char"/>
+    <w:basedOn w:val="DefaultParagraphFont"/>
+    <w:link w:val="BalloonText"/>
+    <w:uiPriority w:val="99"/>
+    <w:semiHidden/>
+    <w:rsid w:val="00614D1A"/>
+    <w:rPr>
+      <w:rFonts w:ascii="Tahoma" w:eastAsia="Times New Roman" w:hAnsi="Tahoma" w:cs="Tahoma"/>
+      <w:kern w:val="0"/>
+      <w:sz w:val="16"/>
+      <w:szCs w:val="16"/>
+      <w14:ligatures w14:val="none"/>
+    </w:rPr>
+  </w:style>
+  <w:style w:type="character" w:styleId="BookTitle">
+    <w:name w:val="Book Title"/>
+    <w:basedOn w:val="DefaultParagraphFont"/>
+    <w:uiPriority w:val="33"/>
+    <w:qFormat/>
+    <w:rsid w:val="00614D1A"/>
+    <w:rPr>
+      <w:b/>
+      <w:bCs/>
+      <w:i/>
+      <w:iCs/>
+      <w:spacing w:val="5"/>
+    </w:rPr>
+  </w:style>
+  <w:style w:type="character" w:customStyle="1" w:styleId="caps">
+    <w:name w:val="caps"/>
+    <w:basedOn w:val="DefaultParagraphFont"/>
+    <w:rsid w:val="00614D1A"/>
+  </w:style>
+  <w:style w:type="character" w:customStyle="1" w:styleId="contributornametrigger">
+    <w:name w:val="contributornametrigger"/>
+    <w:basedOn w:val="DefaultParagraphFont"/>
+    <w:rsid w:val="00614D1A"/>
+  </w:style>
+  <w:style w:type="character" w:styleId="Emphasis">
+    <w:name w:val="Emphasis"/>
+    <w:basedOn w:val="DefaultParagraphFont"/>
+    <w:uiPriority w:val="20"/>
+    <w:qFormat/>
+    <w:rsid w:val="00614D1A"/>
+    <w:rPr>
+      <w:i/>
+      <w:iCs/>
+    </w:rPr>
+  </w:style>
+  <w:style w:type="character" w:styleId="FollowedHyperlink">
+    <w:name w:val="FollowedHyperlink"/>
+    <w:basedOn w:val="DefaultParagraphFont"/>
+    <w:uiPriority w:val="99"/>
+    <w:semiHidden/>
+    <w:unhideWhenUsed/>
+    <w:rsid w:val="00614D1A"/>
+    <w:rPr>
+      <w:color w:val="96607D" w:themeColor="followedHyperlink"/>
+      <w:u w:val="single"/>
+    </w:rPr>
+  </w:style>
+  <w:style w:type="paragraph" w:styleId="Footer">
+    <w:name w:val="footer"/>
+    <w:basedOn w:val="Normal"/>
+    <w:link w:val="FooterChar"/>
+    <w:rsid w:val="00614D1A"/>
+    <w:pPr>
+      <w:tabs>
+        <w:tab w:val="center" w:pos="4320"/>
+        <w:tab w:val="right" w:pos="8640"/>
+      </w:tabs>
+    </w:pPr>
+  </w:style>
+  <w:style w:type="character" w:customStyle="1" w:styleId="FooterChar">
+    <w:name w:val="Footer Char"/>
+    <w:basedOn w:val="DefaultParagraphFont"/>
+    <w:link w:val="Footer"/>
+    <w:rsid w:val="00614D1A"/>
+    <w:rPr>
+      <w:rFonts w:ascii="Arial" w:eastAsia="Times New Roman" w:hAnsi="Arial" w:cs="Times New Roman"/>
+      <w:kern w:val="0"/>
+      <w14:ligatures w14:val="none"/>
+    </w:rPr>
+  </w:style>
+  <w:style w:type="paragraph" w:styleId="Header">
+    <w:name w:val="header"/>
+    <w:basedOn w:val="Normal"/>
+    <w:link w:val="HeaderChar"/>
+    <w:rsid w:val="00614D1A"/>
+    <w:pPr>
+      <w:tabs>
+        <w:tab w:val="center" w:pos="4320"/>
+        <w:tab w:val="right" w:pos="8640"/>
+      </w:tabs>
+    </w:pPr>
+  </w:style>
+  <w:style w:type="character" w:customStyle="1" w:styleId="HeaderChar">
+    <w:name w:val="Header Char"/>
+    <w:basedOn w:val="DefaultParagraphFont"/>
+    <w:link w:val="Header"/>
+    <w:rsid w:val="00614D1A"/>
+    <w:rPr>
+      <w:rFonts w:ascii="Arial" w:eastAsia="Times New Roman" w:hAnsi="Arial" w:cs="Times New Roman"/>
+      <w:kern w:val="0"/>
+      <w14:ligatures w14:val="none"/>
+    </w:rPr>
+  </w:style>
+  <w:style w:type="character" w:styleId="HTMLCode">
+    <w:name w:val="HTML Code"/>
+    <w:basedOn w:val="DefaultParagraphFont"/>
+    <w:uiPriority w:val="99"/>
+    <w:semiHidden/>
+    <w:unhideWhenUsed/>
+    <w:rsid w:val="00614D1A"/>
+    <w:rPr>
+      <w:rFonts w:ascii="Courier New" w:eastAsia="Times New Roman" w:hAnsi="Courier New" w:cs="Courier New"/>
+      <w:sz w:val="20"/>
+      <w:szCs w:val="20"/>
+    </w:rPr>
+  </w:style>
+  <w:style w:type="paragraph" w:styleId="HTMLPreformatted">
+    <w:name w:val="HTML Preformatted"/>
+    <w:basedOn w:val="Normal"/>
+    <w:link w:val="HTMLPreformattedChar"/>
+    <w:uiPriority w:val="99"/>
+    <w:semiHidden/>
+    <w:unhideWhenUsed/>
+    <w:rsid w:val="00614D1A"/>
+    <w:pPr>
+      <w:tabs>
+        <w:tab w:val="left" w:pos="916"/>
+        <w:tab w:val="left" w:pos="1832"/>
+        <w:tab w:val="left" w:pos="2748"/>
+        <w:tab w:val="left" w:pos="3664"/>
+        <w:tab w:val="left" w:pos="4580"/>
+        <w:tab w:val="left" w:pos="5496"/>
+        <w:tab w:val="left" w:pos="6412"/>
+        <w:tab w:val="left" w:pos="7328"/>
+        <w:tab w:val="left" w:pos="8244"/>
+        <w:tab w:val="left" w:pos="9160"/>
+        <w:tab w:val="left" w:pos="10076"/>
+        <w:tab w:val="left" w:pos="10992"/>
+        <w:tab w:val="left" w:pos="11908"/>
+        <w:tab w:val="left" w:pos="12824"/>
+        <w:tab w:val="left" w:pos="13740"/>
+        <w:tab w:val="left" w:pos="14656"/>
+      </w:tabs>
+      <w:spacing w:line="240" w:lineRule="auto"/>
+    </w:pPr>
+    <w:rPr>
+      <w:rFonts w:ascii="Courier New" w:hAnsi="Courier New" w:cs="Courier New"/>
+      <w:szCs w:val="20"/>
+    </w:rPr>
+  </w:style>
+  <w:style w:type="character" w:customStyle="1" w:styleId="HTMLPreformattedChar">
+    <w:name w:val="HTML Preformatted Char"/>
+    <w:basedOn w:val="DefaultParagraphFont"/>
+    <w:link w:val="HTMLPreformatted"/>
+    <w:uiPriority w:val="99"/>
+    <w:semiHidden/>
+    <w:rsid w:val="00614D1A"/>
+    <w:rPr>
+      <w:rFonts w:ascii="Courier New" w:eastAsia="Times New Roman" w:hAnsi="Courier New" w:cs="Courier New"/>
+      <w:kern w:val="0"/>
+      <w:szCs w:val="20"/>
+      <w14:ligatures w14:val="none"/>
+    </w:rPr>
+  </w:style>
+  <w:style w:type="character" w:styleId="HTMLTypewriter">
+    <w:name w:val="HTML Typewriter"/>
+    <w:basedOn w:val="DefaultParagraphFont"/>
+    <w:uiPriority w:val="99"/>
+    <w:semiHidden/>
+    <w:unhideWhenUsed/>
+    <w:rsid w:val="00614D1A"/>
+    <w:rPr>
+      <w:rFonts w:ascii="Courier New" w:eastAsia="Times New Roman" w:hAnsi="Courier New" w:cs="Courier New"/>
+      <w:sz w:val="20"/>
+      <w:szCs w:val="20"/>
+    </w:rPr>
+  </w:style>
+  <w:style w:type="character" w:styleId="Hyperlink">
+    <w:name w:val="Hyperlink"/>
+    <w:basedOn w:val="DefaultParagraphFont"/>
+    <w:uiPriority w:val="99"/>
+    <w:rsid w:val="00614D1A"/>
+    <w:rPr>
+      <w:color w:val="0000FF"/>
+      <w:u w:val="single"/>
+    </w:rPr>
+  </w:style>
+  <w:style w:type="table" w:styleId="LightGrid-Accent1">
+    <w:name w:val="Light Grid Accent 1"/>
+    <w:basedOn w:val="TableNormal"/>
+    <w:uiPriority w:val="62"/>
+    <w:rsid w:val="00614D1A"/>
+    <w:pPr>
+      <w:spacing w:after="0" w:line="240" w:lineRule="auto"/>
+    </w:pPr>
+    <w:rPr>
+      <w:kern w:val="0"/>
+      <w:sz w:val="22"/>
+      <w:szCs w:val="22"/>
+      <w14:ligatures w14:val="none"/>
+    </w:rPr>
+    <w:tblPr>
+      <w:tblStyleRowBandSize w:val="1"/>
+      <w:tblStyleColBandSize w:val="1"/>
+      <w:tblBorders>
+        <w:top w:val="single" w:sz="8" w:space="0" w:color="156082" w:themeColor="accent1"/>
+        <w:left w:val="single" w:sz="8" w:space="0" w:color="156082" w:themeColor="accent1"/>
+        <w:bottom w:val="single" w:sz="8" w:space="0" w:color="156082" w:themeColor="accent1"/>
+        <w:right w:val="single" w:sz="8" w:space="0" w:color="156082" w:themeColor="accent1"/>
+        <w:insideH w:val="single" w:sz="8" w:space="0" w:color="156082" w:themeColor="accent1"/>
+        <w:insideV w:val="single" w:sz="8" w:space="0" w:color="156082" w:themeColor="accent1"/>
+      </w:tblBorders>
+    </w:tblPr>
+    <w:tblStylePr w:type="firstRow">
+      <w:pPr>
+        <w:spacing w:before="0" w:after="0" w:line="240" w:lineRule="auto"/>
+      </w:pPr>
+      <w:rPr>
+        <w:rFonts w:asciiTheme="majorHAnsi" w:eastAsiaTheme="majorEastAsia" w:hAnsiTheme="majorHAnsi" w:cstheme="majorBidi"/>
+        <w:b/>
+        <w:bCs/>
+      </w:rPr>
+      <w:tblPr/>
+      <w:tcPr>
+        <w:tcBorders>
+          <w:top w:val="single" w:sz="8" w:space="0" w:color="156082" w:themeColor="accent1"/>
+          <w:left w:val="single" w:sz="8" w:space="0" w:color="156082" w:themeColor="accent1"/>
+          <w:bottom w:val="single" w:sz="18" w:space="0" w:color="156082" w:themeColor="accent1"/>
+          <w:right w:val="single" w:sz="8" w:space="0" w:color="156082" w:themeColor="accent1"/>
+          <w:insideH w:val="nil"/>
+          <w:insideV w:val="single" w:sz="8" w:space="0" w:color="156082" w:themeColor="accent1"/>
+        </w:tcBorders>
+      </w:tcPr>
+    </w:tblStylePr>
+    <w:tblStylePr w:type="lastRow">
+      <w:pPr>
+        <w:spacing w:before="0" w:after="0" w:line="240" w:lineRule="auto"/>
+      </w:pPr>
+      <w:rPr>
+        <w:rFonts w:asciiTheme="majorHAnsi" w:eastAsiaTheme="majorEastAsia" w:hAnsiTheme="majorHAnsi" w:cstheme="majorBidi"/>
+        <w:b/>
+        <w:bCs/>
+      </w:rPr>
+      <w:tblPr/>
+      <w:tcPr>
+        <w:tcBorders>
+          <w:top w:val="double" w:sz="6" w:space="0" w:color="156082" w:themeColor="accent1"/>
+          <w:left w:val="single" w:sz="8" w:space="0" w:color="156082" w:themeColor="accent1"/>
+          <w:bottom w:val="single" w:sz="8" w:space="0" w:color="156082" w:themeColor="accent1"/>
+          <w:right w:val="single" w:sz="8" w:space="0" w:color="156082" w:themeColor="accent1"/>
+          <w:insideH w:val="nil"/>
+          <w:insideV w:val="single" w:sz="8" w:space="0" w:color="156082" w:themeColor="accent1"/>
+        </w:tcBorders>
+      </w:tcPr>
+    </w:tblStylePr>
+    <w:tblStylePr w:type="firstCol">
+      <w:rPr>
+        <w:rFonts w:asciiTheme="majorHAnsi" w:eastAsiaTheme="majorEastAsia" w:hAnsiTheme="majorHAnsi" w:cstheme="majorBidi"/>
+        <w:b/>
+        <w:bCs/>
+      </w:rPr>
+    </w:tblStylePr>
+    <w:tblStylePr w:type="lastCol">
+      <w:rPr>
+        <w:rFonts w:asciiTheme="majorHAnsi" w:eastAsiaTheme="majorEastAsia" w:hAnsiTheme="majorHAnsi" w:cstheme="majorBidi"/>
+        <w:b/>
+        <w:bCs/>
+      </w:rPr>
+      <w:tblPr/>
+      <w:tcPr>
+        <w:tcBorders>
+          <w:top w:val="single" w:sz="8" w:space="0" w:color="156082" w:themeColor="accent1"/>
+          <w:left w:val="single" w:sz="8" w:space="0" w:color="156082" w:themeColor="accent1"/>
+          <w:bottom w:val="single" w:sz="8" w:space="0" w:color="156082" w:themeColor="accent1"/>
+          <w:right w:val="single" w:sz="8" w:space="0" w:color="156082" w:themeColor="accent1"/>
+        </w:tcBorders>
+      </w:tcPr>
+    </w:tblStylePr>
+    <w:tblStylePr w:type="band1Vert">
+      <w:tblPr/>
+      <w:tcPr>
+        <w:tcBorders>
+          <w:top w:val="single" w:sz="8" w:space="0" w:color="156082" w:themeColor="accent1"/>
+          <w:left w:val="single" w:sz="8" w:space="0" w:color="156082" w:themeColor="accent1"/>
+          <w:bottom w:val="single" w:sz="8" w:space="0" w:color="156082" w:themeColor="accent1"/>
+          <w:right w:val="single" w:sz="8" w:space="0" w:color="156082" w:themeColor="accent1"/>
+        </w:tcBorders>
+        <w:shd w:val="clear" w:color="auto" w:fill="B2DEF2" w:themeFill="accent1" w:themeFillTint="3F"/>
+      </w:tcPr>
+    </w:tblStylePr>
+    <w:tblStylePr w:type="band1Horz">
+      <w:tblPr/>
+      <w:tcPr>
+        <w:tcBorders>
+          <w:top w:val="single" w:sz="8" w:space="0" w:color="156082" w:themeColor="accent1"/>
+          <w:left w:val="single" w:sz="8" w:space="0" w:color="156082" w:themeColor="accent1"/>
+          <w:bottom w:val="single" w:sz="8" w:space="0" w:color="156082" w:themeColor="accent1"/>
+          <w:right w:val="single" w:sz="8" w:space="0" w:color="156082" w:themeColor="accent1"/>
+          <w:insideV w:val="single" w:sz="8" w:space="0" w:color="156082" w:themeColor="accent1"/>
+        </w:tcBorders>
+        <w:shd w:val="clear" w:color="auto" w:fill="B2DEF2" w:themeFill="accent1" w:themeFillTint="3F"/>
+      </w:tcPr>
+    </w:tblStylePr>
+    <w:tblStylePr w:type="band2Horz">
+      <w:tblPr/>
+      <w:tcPr>
+        <w:tcBorders>
+          <w:top w:val="single" w:sz="8" w:space="0" w:color="156082" w:themeColor="accent1"/>
+          <w:left w:val="single" w:sz="8" w:space="0" w:color="156082" w:themeColor="accent1"/>
+          <w:bottom w:val="single" w:sz="8" w:space="0" w:color="156082" w:themeColor="accent1"/>
+          <w:right w:val="single" w:sz="8" w:space="0" w:color="156082" w:themeColor="accent1"/>
+          <w:insideV w:val="single" w:sz="8" w:space="0" w:color="156082" w:themeColor="accent1"/>
+        </w:tcBorders>
+      </w:tcPr>
+    </w:tblStylePr>
+  </w:style>
+  <w:style w:type="paragraph" w:styleId="NormalWeb">
+    <w:name w:val="Normal (Web)"/>
+    <w:basedOn w:val="Normal"/>
+    <w:uiPriority w:val="99"/>
+    <w:unhideWhenUsed/>
+    <w:rsid w:val="00614D1A"/>
+    <w:pPr>
+      <w:spacing w:before="100" w:beforeAutospacing="1" w:after="100" w:afterAutospacing="1" w:line="240" w:lineRule="auto"/>
+    </w:pPr>
+    <w:rPr>
+      <w:rFonts w:ascii="Times New Roman" w:hAnsi="Times New Roman"/>
+    </w:rPr>
+  </w:style>
+  <w:style w:type="character" w:styleId="PageNumber">
+    <w:name w:val="page number"/>
+    <w:basedOn w:val="DefaultParagraphFont"/>
+    <w:rsid w:val="00614D1A"/>
+  </w:style>
+  <w:style w:type="character" w:customStyle="1" w:styleId="ruby-comment">
+    <w:name w:val="ruby-comment"/>
+    <w:basedOn w:val="DefaultParagraphFont"/>
+    <w:rsid w:val="00614D1A"/>
+  </w:style>
+  <w:style w:type="character" w:customStyle="1" w:styleId="ruby-constant">
+    <w:name w:val="ruby-constant"/>
+    <w:basedOn w:val="DefaultParagraphFont"/>
+    <w:rsid w:val="00614D1A"/>
+  </w:style>
+  <w:style w:type="character" w:customStyle="1" w:styleId="ruby-identifier">
+    <w:name w:val="ruby-identifier"/>
+    <w:basedOn w:val="DefaultParagraphFont"/>
+    <w:rsid w:val="00614D1A"/>
+  </w:style>
+  <w:style w:type="character" w:customStyle="1" w:styleId="ruby-keyword">
+    <w:name w:val="ruby-keyword"/>
+    <w:basedOn w:val="DefaultParagraphFont"/>
+    <w:rsid w:val="00614D1A"/>
+  </w:style>
+  <w:style w:type="character" w:customStyle="1" w:styleId="ruby-operator">
+    <w:name w:val="ruby-operator"/>
+    <w:basedOn w:val="DefaultParagraphFont"/>
+    <w:rsid w:val="00614D1A"/>
+  </w:style>
+  <w:style w:type="character" w:customStyle="1" w:styleId="ruby-string">
+    <w:name w:val="ruby-string"/>
+    <w:basedOn w:val="DefaultParagraphFont"/>
+    <w:rsid w:val="00614D1A"/>
+  </w:style>
+  <w:style w:type="character" w:customStyle="1" w:styleId="ruby-value">
+    <w:name w:val="ruby-value"/>
+    <w:basedOn w:val="DefaultParagraphFont"/>
+    <w:rsid w:val="00614D1A"/>
+  </w:style>
+  <w:style w:type="paragraph" w:customStyle="1" w:styleId="source">
+    <w:name w:val="source"/>
+    <w:basedOn w:val="Normal"/>
+    <w:rsid w:val="00614D1A"/>
+    <w:pPr>
+      <w:spacing w:before="100" w:beforeAutospacing="1" w:after="100" w:afterAutospacing="1" w:line="240" w:lineRule="auto"/>
+    </w:pPr>
+    <w:rPr>
+      <w:rFonts w:ascii="Times New Roman" w:hAnsi="Times New Roman"/>
+    </w:rPr>
+  </w:style>
+  <w:style w:type="character" w:styleId="Strong">
+    <w:name w:val="Strong"/>
+    <w:basedOn w:val="DefaultParagraphFont"/>
+    <w:uiPriority w:val="22"/>
+    <w:qFormat/>
+    <w:rsid w:val="00614D1A"/>
+    <w:rPr>
+      <w:b/>
+      <w:bCs/>
+    </w:rPr>
+  </w:style>
+  <w:style w:type="character" w:styleId="SubtleEmphasis">
+    <w:name w:val="Subtle Emphasis"/>
+    <w:basedOn w:val="DefaultParagraphFont"/>
+    <w:uiPriority w:val="19"/>
+    <w:qFormat/>
+    <w:rsid w:val="00614D1A"/>
+    <w:rPr>
+      <w:i/>
+      <w:iCs/>
+      <w:color w:val="404040" w:themeColor="text1" w:themeTint="BF"/>
+    </w:rPr>
+  </w:style>
+  <w:style w:type="table" w:styleId="TableGrid">
+    <w:name w:val="Table Grid"/>
+    <w:basedOn w:val="TableNormal"/>
+    <w:uiPriority w:val="59"/>
+    <w:rsid w:val="00614D1A"/>
+    <w:pPr>
+      <w:spacing w:after="0" w:line="240" w:lineRule="auto"/>
+    </w:pPr>
+    <w:rPr>
+      <w:kern w:val="0"/>
+      <w:sz w:val="22"/>
+      <w:szCs w:val="22"/>
+      <w14:ligatures w14:val="none"/>
+    </w:rPr>
+    <w:tblPr>
+      <w:tblBorders>
+        <w:top w:val="single" w:sz="4" w:space="0" w:color="auto"/>
+        <w:left w:val="single" w:sz="4" w:space="0" w:color="auto"/>
+        <w:bottom w:val="single" w:sz="4" w:space="0" w:color="auto"/>
+        <w:right w:val="single" w:sz="4" w:space="0" w:color="auto"/>
+        <w:insideH w:val="single" w:sz="4" w:space="0" w:color="auto"/>
+        <w:insideV w:val="single" w:sz="4" w:space="0" w:color="auto"/>
+      </w:tblBorders>
+    </w:tblPr>
+  </w:style>
+  <w:style w:type="paragraph" w:styleId="TOC1">
+    <w:name w:val="toc 1"/>
+    <w:basedOn w:val="Normal"/>
+    <w:next w:val="Normal"/>
+    <w:autoRedefine/>
+    <w:uiPriority w:val="39"/>
+    <w:rsid w:val="00614D1A"/>
+    <w:pPr>
+      <w:spacing w:before="120"/>
+    </w:pPr>
+    <w:rPr>
+      <w:rFonts w:asciiTheme="minorHAnsi" w:hAnsiTheme="minorHAnsi"/>
+      <w:b/>
+      <w:bCs/>
+      <w:i/>
+      <w:iCs/>
+    </w:rPr>
+  </w:style>
+  <w:style w:type="paragraph" w:styleId="TOC2">
+    <w:name w:val="toc 2"/>
+    <w:basedOn w:val="Normal"/>
+    <w:next w:val="Normal"/>
+    <w:autoRedefine/>
+    <w:uiPriority w:val="39"/>
+    <w:rsid w:val="00614D1A"/>
+    <w:pPr>
+      <w:spacing w:before="120"/>
+      <w:ind w:left="240"/>
+    </w:pPr>
+    <w:rPr>
+      <w:rFonts w:asciiTheme="minorHAnsi" w:hAnsiTheme="minorHAnsi"/>
+      <w:b/>
+      <w:bCs/>
+      <w:sz w:val="22"/>
+      <w:szCs w:val="22"/>
+    </w:rPr>
+  </w:style>
+  <w:style w:type="paragraph" w:styleId="TOC3">
+    <w:name w:val="toc 3"/>
+    <w:basedOn w:val="Normal"/>
+    <w:next w:val="Normal"/>
+    <w:autoRedefine/>
+    <w:uiPriority w:val="39"/>
+    <w:rsid w:val="00614D1A"/>
+    <w:pPr>
+      <w:ind w:left="480"/>
+    </w:pPr>
+    <w:rPr>
+      <w:rFonts w:asciiTheme="minorHAnsi" w:hAnsiTheme="minorHAnsi"/>
+      <w:sz w:val="20"/>
+      <w:szCs w:val="20"/>
+    </w:rPr>
+  </w:style>
+  <w:style w:type="paragraph" w:styleId="TOC4">
+    <w:name w:val="toc 4"/>
+    <w:basedOn w:val="Normal"/>
+    <w:next w:val="Normal"/>
+    <w:autoRedefine/>
+    <w:uiPriority w:val="39"/>
+    <w:unhideWhenUsed/>
+    <w:rsid w:val="00614D1A"/>
+    <w:pPr>
+      <w:ind w:left="720"/>
+    </w:pPr>
+    <w:rPr>
+      <w:rFonts w:asciiTheme="minorHAnsi" w:hAnsiTheme="minorHAnsi"/>
+      <w:sz w:val="20"/>
+      <w:szCs w:val="20"/>
+    </w:rPr>
+  </w:style>
+  <w:style w:type="paragraph" w:styleId="TOC5">
+    <w:name w:val="toc 5"/>
+    <w:basedOn w:val="Normal"/>
+    <w:next w:val="Normal"/>
+    <w:autoRedefine/>
+    <w:uiPriority w:val="39"/>
+    <w:semiHidden/>
+    <w:unhideWhenUsed/>
+    <w:rsid w:val="00614D1A"/>
+    <w:pPr>
+      <w:ind w:left="960"/>
+    </w:pPr>
+    <w:rPr>
+      <w:rFonts w:asciiTheme="minorHAnsi" w:hAnsiTheme="minorHAnsi"/>
+      <w:sz w:val="20"/>
+      <w:szCs w:val="20"/>
+    </w:rPr>
+  </w:style>
+  <w:style w:type="paragraph" w:styleId="TOC6">
+    <w:name w:val="toc 6"/>
+    <w:basedOn w:val="Normal"/>
+    <w:next w:val="Normal"/>
+    <w:autoRedefine/>
+    <w:uiPriority w:val="39"/>
+    <w:semiHidden/>
+    <w:unhideWhenUsed/>
+    <w:rsid w:val="00614D1A"/>
+    <w:pPr>
+      <w:ind w:left="1200"/>
+    </w:pPr>
+    <w:rPr>
+      <w:rFonts w:asciiTheme="minorHAnsi" w:hAnsiTheme="minorHAnsi"/>
+      <w:sz w:val="20"/>
+      <w:szCs w:val="20"/>
+    </w:rPr>
+  </w:style>
+  <w:style w:type="paragraph" w:styleId="TOC7">
+    <w:name w:val="toc 7"/>
+    <w:basedOn w:val="Normal"/>
+    <w:next w:val="Normal"/>
+    <w:autoRedefine/>
+    <w:uiPriority w:val="39"/>
+    <w:semiHidden/>
+    <w:unhideWhenUsed/>
+    <w:rsid w:val="00614D1A"/>
+    <w:pPr>
+      <w:ind w:left="1440"/>
+    </w:pPr>
+    <w:rPr>
+      <w:rFonts w:asciiTheme="minorHAnsi" w:hAnsiTheme="minorHAnsi"/>
+      <w:sz w:val="20"/>
+      <w:szCs w:val="20"/>
+    </w:rPr>
+  </w:style>
+  <w:style w:type="paragraph" w:styleId="TOC8">
+    <w:name w:val="toc 8"/>
+    <w:basedOn w:val="Normal"/>
+    <w:next w:val="Normal"/>
+    <w:autoRedefine/>
+    <w:uiPriority w:val="39"/>
+    <w:semiHidden/>
+    <w:unhideWhenUsed/>
+    <w:rsid w:val="00614D1A"/>
+    <w:pPr>
+      <w:ind w:left="1680"/>
+    </w:pPr>
+    <w:rPr>
+      <w:rFonts w:asciiTheme="minorHAnsi" w:hAnsiTheme="minorHAnsi"/>
+      <w:sz w:val="20"/>
+      <w:szCs w:val="20"/>
+    </w:rPr>
+  </w:style>
+  <w:style w:type="paragraph" w:styleId="TOC9">
+    <w:name w:val="toc 9"/>
+    <w:basedOn w:val="Normal"/>
+    <w:next w:val="Normal"/>
+    <w:autoRedefine/>
+    <w:uiPriority w:val="39"/>
+    <w:semiHidden/>
+    <w:unhideWhenUsed/>
+    <w:rsid w:val="00614D1A"/>
+    <w:pPr>
+      <w:ind w:left="1920"/>
+    </w:pPr>
+    <w:rPr>
+      <w:rFonts w:asciiTheme="minorHAnsi" w:hAnsiTheme="minorHAnsi"/>
+      <w:sz w:val="20"/>
+      <w:szCs w:val="20"/>
+    </w:rPr>
+  </w:style>
+  <w:style w:type="paragraph" w:styleId="TOCHeading">
+    <w:name w:val="TOC Heading"/>
+    <w:basedOn w:val="Heading1"/>
+    <w:next w:val="Normal"/>
+    <w:uiPriority w:val="39"/>
+    <w:unhideWhenUsed/>
+    <w:qFormat/>
+    <w:rsid w:val="00614D1A"/>
+    <w:pPr>
+      <w:keepLines/>
+      <w:numPr>
+        <w:numId w:val="0"/>
+      </w:numPr>
+      <w:pBdr>
+        <w:bottom w:val="none" w:sz="0" w:space="0" w:color="auto"/>
+      </w:pBdr>
+      <w:spacing w:before="480" w:after="0" w:line="276" w:lineRule="auto"/>
+      <w:outlineLvl w:val="9"/>
+    </w:pPr>
+    <w:rPr>
+      <w:rFonts w:asciiTheme="majorHAnsi" w:eastAsiaTheme="majorEastAsia" w:hAnsiTheme="majorHAnsi" w:cstheme="majorBidi"/>
+      <w:color w:val="0F4761" w:themeColor="accent1" w:themeShade="BF"/>
+      <w:kern w:val="0"/>
+      <w:sz w:val="28"/>
+      <w:szCs w:val="28"/>
+      <w:lang w:eastAsia="ja-JP"/>
+    </w:rPr>
+  </w:style>
+  <w:style w:type="character" w:styleId="UnresolvedMention">
+    <w:name w:val="Unresolved Mention"/>
+    <w:basedOn w:val="DefaultParagraphFont"/>
+    <w:uiPriority w:val="99"/>
+    <w:semiHidden/>
+    <w:unhideWhenUsed/>
+    <w:rsid w:val="00614D1A"/>
+    <w:rPr>
+      <w:color w:val="605E5C"/>
+      <w:shd w:val="clear" w:color="auto" w:fill="E1DFDD"/>
     </w:rPr>
   </w:style>
 </w:styles>
@@ -1639,4 +3219,16 @@
     </a:ext>
   </a:extLst>
 </a:theme>
+</file>
+
+<file path=customXml/item1.xml><?xml version="1.0" encoding="utf-8"?>
+<b:Sources xmlns:b="http://schemas.openxmlformats.org/officeDocument/2006/bibliography" xmlns="http://schemas.openxmlformats.org/officeDocument/2006/bibliography" SelectedStyle="\APASixthEditionOfficeOnline.xsl" StyleName="APA" Version="6"/>
+</file>
+
+<file path=customXml/itemProps1.xml><?xml version="1.0" encoding="utf-8"?>
+<ds:datastoreItem xmlns:ds="http://schemas.openxmlformats.org/officeDocument/2006/customXml" ds:itemID="{BFF32940-E2C7-41B8-A257-DB6B138C6A05}">
+  <ds:schemaRefs>
+    <ds:schemaRef ds:uri="http://schemas.openxmlformats.org/officeDocument/2006/bibliography"/>
+  </ds:schemaRefs>
+</ds:datastoreItem>
 </file>